--- a/Documents/Desktop Application Requirements.docx
+++ b/Documents/Desktop Application Requirements.docx
@@ -112,7 +112,7 @@
                     <w:docPart w:val="A6C6511CA4584FCFA47889B020E9D0E8"/>
                   </w:placeholder>
                   <w:dataBinding w:prefixMappings="xmlns:ns0='http://schemas.microsoft.com/office/2006/coverPageProps'" w:xpath="/ns0:CoverPageProperties[1]/ns0:PublishDate[1]" w:storeItemID="{55AF091B-3C7A-41E3-B477-F2FDAA23CFDA}"/>
-                  <w:date w:fullDate="2013-09-20T00:00:00Z">
+                  <w:date w:fullDate="2013-11-13T00:00:00Z">
                     <w:dateFormat w:val="MMMM d"/>
                     <w:lid w:val="en-US"/>
                     <w:storeMappedDataAs w:val="dateTime"/>
@@ -136,7 +136,7 @@
                         <w:sz w:val="36"/>
                         <w:szCs w:val="36"/>
                       </w:rPr>
-                      <w:t>September 20</w:t>
+                      <w:t>November 13</w:t>
                     </w:r>
                   </w:p>
                 </w:sdtContent>
@@ -160,7 +160,7 @@
                     <w:docPart w:val="6831EF2294604753A6793628ADE6BCA8"/>
                   </w:placeholder>
                   <w:dataBinding w:prefixMappings="xmlns:ns0='http://schemas.microsoft.com/office/2006/coverPageProps'" w:xpath="/ns0:CoverPageProperties[1]/ns0:PublishDate[1]" w:storeItemID="{55AF091B-3C7A-41E3-B477-F2FDAA23CFDA}"/>
-                  <w:date w:fullDate="2013-09-20T00:00:00Z">
+                  <w:date w:fullDate="2013-11-13T00:00:00Z">
                     <w:dateFormat w:val="yyyy"/>
                     <w:lid w:val="en-US"/>
                     <w:storeMappedDataAs w:val="dateTime"/>
@@ -203,9 +203,6 @@
               <w:sdtPr>
                 <w:alias w:val="Abstract"/>
                 <w:id w:val="276713183"/>
-                <w:placeholder>
-                  <w:docPart w:val="3F636138489D4B1C848BE2AD03460773"/>
-                </w:placeholder>
                 <w:dataBinding w:prefixMappings="xmlns:ns0='http://schemas.microsoft.com/office/2006/coverPageProps'" w:xpath="/ns0:CoverPageProperties[1]/ns0:Abstract[1]" w:storeItemID="{55AF091B-3C7A-41E3-B477-F2FDAA23CFDA}"/>
                 <w:text/>
               </w:sdtPr>
@@ -240,9 +237,6 @@
                 </w:rPr>
                 <w:alias w:val="Subtitle"/>
                 <w:id w:val="276713189"/>
-                <w:placeholder>
-                  <w:docPart w:val="A6E9F3D4DD164184AF2AC9F5498792DA"/>
-                </w:placeholder>
                 <w:dataBinding w:prefixMappings="xmlns:ns0='http://schemas.openxmlformats.org/package/2006/metadata/core-properties' xmlns:ns1='http://purl.org/dc/elements/1.1/'" w:xpath="/ns0:coreProperties[1]/ns1:subject[1]" w:storeItemID="{6C3C8BC8-F283-45AE-878A-BAB7291924A1}"/>
                 <w:text/>
               </w:sdtPr>
@@ -341,6 +335,7 @@
               <w:tab w:val="right" w:leader="dot" w:pos="9350"/>
             </w:tabs>
             <w:rPr>
+              <w:ins w:id="0" w:author="Matt Kerr" w:date="2013-11-13T09:37:00Z"/>
               <w:rFonts w:eastAsiaTheme="minorEastAsia"/>
               <w:noProof/>
             </w:rPr>
@@ -354,76 +349,70 @@
           <w:r>
             <w:fldChar w:fldCharType="separate"/>
           </w:r>
-          <w:bookmarkStart w:id="0" w:name="_GoBack"/>
-          <w:bookmarkEnd w:id="0"/>
-          <w:r>
-            <w:rPr>
-              <w:rStyle w:val="Hyperlink"/>
-              <w:noProof/>
-            </w:rPr>
-            <w:fldChar w:fldCharType="begin"/>
-          </w:r>
-          <w:r>
-            <w:rPr>
-              <w:rStyle w:val="Hyperlink"/>
-              <w:noProof/>
-            </w:rPr>
-            <w:instrText xml:space="preserve"> </w:instrText>
-          </w:r>
-          <w:r>
-            <w:rPr>
-              <w:noProof/>
-            </w:rPr>
-            <w:instrText>HYPERLINK \l "_Toc367443276"</w:instrText>
-          </w:r>
-          <w:r>
-            <w:rPr>
-              <w:rStyle w:val="Hyperlink"/>
-              <w:noProof/>
-            </w:rPr>
-            <w:instrText xml:space="preserve"> </w:instrText>
-          </w:r>
-          <w:r>
-            <w:rPr>
-              <w:rStyle w:val="Hyperlink"/>
-              <w:noProof/>
-            </w:rPr>
-          </w:r>
-          <w:r>
-            <w:rPr>
-              <w:rStyle w:val="Hyperlink"/>
-              <w:noProof/>
-            </w:rPr>
-            <w:fldChar w:fldCharType="separate"/>
-          </w:r>
-          <w:r>
-            <w:rPr>
-              <w:rStyle w:val="Hyperlink"/>
-              <w:noProof/>
-            </w:rPr>
-            <w:t>Typing Test Mobile Application</w:t>
-          </w:r>
-          <w:r>
-            <w:rPr>
-              <w:noProof/>
-              <w:webHidden/>
-            </w:rPr>
-            <w:tab/>
-          </w:r>
-          <w:r>
-            <w:rPr>
-              <w:noProof/>
-              <w:webHidden/>
-            </w:rPr>
-            <w:fldChar w:fldCharType="begin"/>
-          </w:r>
-          <w:r>
-            <w:rPr>
-              <w:noProof/>
-              <w:webHidden/>
-            </w:rPr>
-            <w:instrText xml:space="preserve"> PAGEREF _Toc367443276 \h </w:instrText>
-          </w:r>
+          <w:ins w:id="1" w:author="Matt Kerr" w:date="2013-11-13T09:37:00Z">
+            <w:r>
+              <w:rPr>
+                <w:rStyle w:val="Hyperlink"/>
+                <w:noProof/>
+              </w:rPr>
+              <w:fldChar w:fldCharType="begin"/>
+            </w:r>
+            <w:r>
+              <w:rPr>
+                <w:rStyle w:val="Hyperlink"/>
+                <w:noProof/>
+              </w:rPr>
+              <w:instrText xml:space="preserve"> </w:instrText>
+            </w:r>
+            <w:r>
+              <w:rPr>
+                <w:noProof/>
+              </w:rPr>
+              <w:instrText>HYPERLINK \l "_Toc372098754"</w:instrText>
+            </w:r>
+            <w:r>
+              <w:rPr>
+                <w:rStyle w:val="Hyperlink"/>
+                <w:noProof/>
+              </w:rPr>
+              <w:instrText xml:space="preserve"> </w:instrText>
+            </w:r>
+            <w:r>
+              <w:rPr>
+                <w:rStyle w:val="Hyperlink"/>
+                <w:noProof/>
+              </w:rPr>
+              <w:fldChar w:fldCharType="separate"/>
+            </w:r>
+            <w:r>
+              <w:rPr>
+                <w:rStyle w:val="Hyperlink"/>
+                <w:noProof/>
+              </w:rPr>
+              <w:t>Typing Test Mobile Application</w:t>
+            </w:r>
+            <w:r>
+              <w:rPr>
+                <w:noProof/>
+                <w:webHidden/>
+              </w:rPr>
+              <w:tab/>
+            </w:r>
+            <w:r>
+              <w:rPr>
+                <w:noProof/>
+                <w:webHidden/>
+              </w:rPr>
+              <w:fldChar w:fldCharType="begin"/>
+            </w:r>
+            <w:r>
+              <w:rPr>
+                <w:noProof/>
+                <w:webHidden/>
+              </w:rPr>
+              <w:instrText xml:space="preserve"> PAGEREF _Toc372098754 \h </w:instrText>
+            </w:r>
+          </w:ins>
           <w:r>
             <w:rPr>
               <w:noProof/>
@@ -437,27 +426,29 @@
             </w:rPr>
             <w:fldChar w:fldCharType="separate"/>
           </w:r>
-          <w:r>
-            <w:rPr>
-              <w:noProof/>
-              <w:webHidden/>
-            </w:rPr>
-            <w:t>2</w:t>
-          </w:r>
-          <w:r>
-            <w:rPr>
-              <w:noProof/>
-              <w:webHidden/>
-            </w:rPr>
-            <w:fldChar w:fldCharType="end"/>
-          </w:r>
-          <w:r>
-            <w:rPr>
-              <w:rStyle w:val="Hyperlink"/>
-              <w:noProof/>
-            </w:rPr>
-            <w:fldChar w:fldCharType="end"/>
-          </w:r>
+          <w:ins w:id="2" w:author="Matt Kerr" w:date="2013-11-13T09:37:00Z">
+            <w:r>
+              <w:rPr>
+                <w:noProof/>
+                <w:webHidden/>
+              </w:rPr>
+              <w:t>2</w:t>
+            </w:r>
+            <w:r>
+              <w:rPr>
+                <w:noProof/>
+                <w:webHidden/>
+              </w:rPr>
+              <w:fldChar w:fldCharType="end"/>
+            </w:r>
+            <w:r>
+              <w:rPr>
+                <w:rStyle w:val="Hyperlink"/>
+                <w:noProof/>
+              </w:rPr>
+              <w:fldChar w:fldCharType="end"/>
+            </w:r>
+          </w:ins>
         </w:p>
         <w:p>
           <w:pPr>
@@ -466,11 +457,46 @@
               <w:tab w:val="right" w:leader="dot" w:pos="9350"/>
             </w:tabs>
             <w:rPr>
+              <w:ins w:id="3" w:author="Matt Kerr" w:date="2013-11-13T09:37:00Z"/>
               <w:rFonts w:eastAsiaTheme="minorEastAsia"/>
               <w:noProof/>
             </w:rPr>
           </w:pPr>
-          <w:hyperlink w:anchor="_Toc367443277" w:history="1">
+          <w:ins w:id="4" w:author="Matt Kerr" w:date="2013-11-13T09:37:00Z">
+            <w:r>
+              <w:rPr>
+                <w:rStyle w:val="Hyperlink"/>
+                <w:noProof/>
+              </w:rPr>
+              <w:fldChar w:fldCharType="begin"/>
+            </w:r>
+            <w:r>
+              <w:rPr>
+                <w:rStyle w:val="Hyperlink"/>
+                <w:noProof/>
+              </w:rPr>
+              <w:instrText xml:space="preserve"> </w:instrText>
+            </w:r>
+            <w:r>
+              <w:rPr>
+                <w:noProof/>
+              </w:rPr>
+              <w:instrText>HYPERLINK \l "_Toc372098755"</w:instrText>
+            </w:r>
+            <w:r>
+              <w:rPr>
+                <w:rStyle w:val="Hyperlink"/>
+                <w:noProof/>
+              </w:rPr>
+              <w:instrText xml:space="preserve"> </w:instrText>
+            </w:r>
+            <w:r>
+              <w:rPr>
+                <w:rStyle w:val="Hyperlink"/>
+                <w:noProof/>
+              </w:rPr>
+              <w:fldChar w:fldCharType="separate"/>
+            </w:r>
             <w:r>
               <w:rPr>
                 <w:rStyle w:val="Hyperlink"/>
@@ -497,21 +523,23 @@
                 <w:noProof/>
                 <w:webHidden/>
               </w:rPr>
-              <w:instrText xml:space="preserve"> PAGEREF _Toc367443277 \h </w:instrText>
-            </w:r>
-            <w:r>
-              <w:rPr>
-                <w:noProof/>
-                <w:webHidden/>
-              </w:rPr>
-            </w:r>
-            <w:r>
-              <w:rPr>
-                <w:noProof/>
-                <w:webHidden/>
-              </w:rPr>
-              <w:fldChar w:fldCharType="separate"/>
-            </w:r>
+              <w:instrText xml:space="preserve"> PAGEREF _Toc372098755 \h </w:instrText>
+            </w:r>
+          </w:ins>
+          <w:r>
+            <w:rPr>
+              <w:noProof/>
+              <w:webHidden/>
+            </w:rPr>
+          </w:r>
+          <w:r>
+            <w:rPr>
+              <w:noProof/>
+              <w:webHidden/>
+            </w:rPr>
+            <w:fldChar w:fldCharType="separate"/>
+          </w:r>
+          <w:ins w:id="5" w:author="Matt Kerr" w:date="2013-11-13T09:37:00Z">
             <w:r>
               <w:rPr>
                 <w:noProof/>
@@ -526,7 +554,14 @@
               </w:rPr>
               <w:fldChar w:fldCharType="end"/>
             </w:r>
-          </w:hyperlink>
+            <w:r>
+              <w:rPr>
+                <w:rStyle w:val="Hyperlink"/>
+                <w:noProof/>
+              </w:rPr>
+              <w:fldChar w:fldCharType="end"/>
+            </w:r>
+          </w:ins>
         </w:p>
         <w:p>
           <w:pPr>
@@ -535,11 +570,46 @@
               <w:tab w:val="right" w:leader="dot" w:pos="9350"/>
             </w:tabs>
             <w:rPr>
+              <w:ins w:id="6" w:author="Matt Kerr" w:date="2013-11-13T09:37:00Z"/>
               <w:rFonts w:eastAsiaTheme="minorEastAsia"/>
               <w:noProof/>
             </w:rPr>
           </w:pPr>
-          <w:hyperlink w:anchor="_Toc367443278" w:history="1">
+          <w:ins w:id="7" w:author="Matt Kerr" w:date="2013-11-13T09:37:00Z">
+            <w:r>
+              <w:rPr>
+                <w:rStyle w:val="Hyperlink"/>
+                <w:noProof/>
+              </w:rPr>
+              <w:fldChar w:fldCharType="begin"/>
+            </w:r>
+            <w:r>
+              <w:rPr>
+                <w:rStyle w:val="Hyperlink"/>
+                <w:noProof/>
+              </w:rPr>
+              <w:instrText xml:space="preserve"> </w:instrText>
+            </w:r>
+            <w:r>
+              <w:rPr>
+                <w:noProof/>
+              </w:rPr>
+              <w:instrText>HYPERLINK \l "_Toc372098756"</w:instrText>
+            </w:r>
+            <w:r>
+              <w:rPr>
+                <w:rStyle w:val="Hyperlink"/>
+                <w:noProof/>
+              </w:rPr>
+              <w:instrText xml:space="preserve"> </w:instrText>
+            </w:r>
+            <w:r>
+              <w:rPr>
+                <w:rStyle w:val="Hyperlink"/>
+                <w:noProof/>
+              </w:rPr>
+              <w:fldChar w:fldCharType="separate"/>
+            </w:r>
             <w:r>
               <w:rPr>
                 <w:rStyle w:val="Hyperlink"/>
@@ -566,21 +636,23 @@
                 <w:noProof/>
                 <w:webHidden/>
               </w:rPr>
-              <w:instrText xml:space="preserve"> PAGEREF _Toc367443278 \h </w:instrText>
-            </w:r>
-            <w:r>
-              <w:rPr>
-                <w:noProof/>
-                <w:webHidden/>
-              </w:rPr>
-            </w:r>
-            <w:r>
-              <w:rPr>
-                <w:noProof/>
-                <w:webHidden/>
-              </w:rPr>
-              <w:fldChar w:fldCharType="separate"/>
-            </w:r>
+              <w:instrText xml:space="preserve"> PAGEREF _Toc372098756 \h </w:instrText>
+            </w:r>
+          </w:ins>
+          <w:r>
+            <w:rPr>
+              <w:noProof/>
+              <w:webHidden/>
+            </w:rPr>
+          </w:r>
+          <w:r>
+            <w:rPr>
+              <w:noProof/>
+              <w:webHidden/>
+            </w:rPr>
+            <w:fldChar w:fldCharType="separate"/>
+          </w:r>
+          <w:ins w:id="8" w:author="Matt Kerr" w:date="2013-11-13T09:37:00Z">
             <w:r>
               <w:rPr>
                 <w:noProof/>
@@ -595,7 +667,14 @@
               </w:rPr>
               <w:fldChar w:fldCharType="end"/>
             </w:r>
-          </w:hyperlink>
+            <w:r>
+              <w:rPr>
+                <w:rStyle w:val="Hyperlink"/>
+                <w:noProof/>
+              </w:rPr>
+              <w:fldChar w:fldCharType="end"/>
+            </w:r>
+          </w:ins>
         </w:p>
         <w:p>
           <w:pPr>
@@ -604,11 +683,46 @@
               <w:tab w:val="right" w:leader="dot" w:pos="9350"/>
             </w:tabs>
             <w:rPr>
+              <w:ins w:id="9" w:author="Matt Kerr" w:date="2013-11-13T09:37:00Z"/>
               <w:rFonts w:eastAsiaTheme="minorEastAsia"/>
               <w:noProof/>
             </w:rPr>
           </w:pPr>
-          <w:hyperlink w:anchor="_Toc367443279" w:history="1">
+          <w:ins w:id="10" w:author="Matt Kerr" w:date="2013-11-13T09:37:00Z">
+            <w:r>
+              <w:rPr>
+                <w:rStyle w:val="Hyperlink"/>
+                <w:noProof/>
+              </w:rPr>
+              <w:fldChar w:fldCharType="begin"/>
+            </w:r>
+            <w:r>
+              <w:rPr>
+                <w:rStyle w:val="Hyperlink"/>
+                <w:noProof/>
+              </w:rPr>
+              <w:instrText xml:space="preserve"> </w:instrText>
+            </w:r>
+            <w:r>
+              <w:rPr>
+                <w:noProof/>
+              </w:rPr>
+              <w:instrText>HYPERLINK \l "_Toc372098757"</w:instrText>
+            </w:r>
+            <w:r>
+              <w:rPr>
+                <w:rStyle w:val="Hyperlink"/>
+                <w:noProof/>
+              </w:rPr>
+              <w:instrText xml:space="preserve"> </w:instrText>
+            </w:r>
+            <w:r>
+              <w:rPr>
+                <w:rStyle w:val="Hyperlink"/>
+                <w:noProof/>
+              </w:rPr>
+              <w:fldChar w:fldCharType="separate"/>
+            </w:r>
             <w:r>
               <w:rPr>
                 <w:rStyle w:val="Hyperlink"/>
@@ -635,21 +749,23 @@
                 <w:noProof/>
                 <w:webHidden/>
               </w:rPr>
-              <w:instrText xml:space="preserve"> PAGEREF _Toc367443279 \h </w:instrText>
-            </w:r>
-            <w:r>
-              <w:rPr>
-                <w:noProof/>
-                <w:webHidden/>
-              </w:rPr>
-            </w:r>
-            <w:r>
-              <w:rPr>
-                <w:noProof/>
-                <w:webHidden/>
-              </w:rPr>
-              <w:fldChar w:fldCharType="separate"/>
-            </w:r>
+              <w:instrText xml:space="preserve"> PAGEREF _Toc372098757 \h </w:instrText>
+            </w:r>
+          </w:ins>
+          <w:r>
+            <w:rPr>
+              <w:noProof/>
+              <w:webHidden/>
+            </w:rPr>
+          </w:r>
+          <w:r>
+            <w:rPr>
+              <w:noProof/>
+              <w:webHidden/>
+            </w:rPr>
+            <w:fldChar w:fldCharType="separate"/>
+          </w:r>
+          <w:ins w:id="11" w:author="Matt Kerr" w:date="2013-11-13T09:37:00Z">
             <w:r>
               <w:rPr>
                 <w:noProof/>
@@ -664,7 +780,14 @@
               </w:rPr>
               <w:fldChar w:fldCharType="end"/>
             </w:r>
-          </w:hyperlink>
+            <w:r>
+              <w:rPr>
+                <w:rStyle w:val="Hyperlink"/>
+                <w:noProof/>
+              </w:rPr>
+              <w:fldChar w:fldCharType="end"/>
+            </w:r>
+          </w:ins>
         </w:p>
         <w:p>
           <w:pPr>
@@ -673,11 +796,46 @@
               <w:tab w:val="right" w:leader="dot" w:pos="9350"/>
             </w:tabs>
             <w:rPr>
+              <w:ins w:id="12" w:author="Matt Kerr" w:date="2013-11-13T09:37:00Z"/>
               <w:rFonts w:eastAsiaTheme="minorEastAsia"/>
               <w:noProof/>
             </w:rPr>
           </w:pPr>
-          <w:hyperlink w:anchor="_Toc367443280" w:history="1">
+          <w:ins w:id="13" w:author="Matt Kerr" w:date="2013-11-13T09:37:00Z">
+            <w:r>
+              <w:rPr>
+                <w:rStyle w:val="Hyperlink"/>
+                <w:noProof/>
+              </w:rPr>
+              <w:fldChar w:fldCharType="begin"/>
+            </w:r>
+            <w:r>
+              <w:rPr>
+                <w:rStyle w:val="Hyperlink"/>
+                <w:noProof/>
+              </w:rPr>
+              <w:instrText xml:space="preserve"> </w:instrText>
+            </w:r>
+            <w:r>
+              <w:rPr>
+                <w:noProof/>
+              </w:rPr>
+              <w:instrText>HYPERLINK \l "_Toc372098758"</w:instrText>
+            </w:r>
+            <w:r>
+              <w:rPr>
+                <w:rStyle w:val="Hyperlink"/>
+                <w:noProof/>
+              </w:rPr>
+              <w:instrText xml:space="preserve"> </w:instrText>
+            </w:r>
+            <w:r>
+              <w:rPr>
+                <w:rStyle w:val="Hyperlink"/>
+                <w:noProof/>
+              </w:rPr>
+              <w:fldChar w:fldCharType="separate"/>
+            </w:r>
             <w:r>
               <w:rPr>
                 <w:rStyle w:val="Hyperlink"/>
@@ -704,21 +862,23 @@
                 <w:noProof/>
                 <w:webHidden/>
               </w:rPr>
-              <w:instrText xml:space="preserve"> PAGEREF _Toc367443280 \h </w:instrText>
-            </w:r>
-            <w:r>
-              <w:rPr>
-                <w:noProof/>
-                <w:webHidden/>
-              </w:rPr>
-            </w:r>
-            <w:r>
-              <w:rPr>
-                <w:noProof/>
-                <w:webHidden/>
-              </w:rPr>
-              <w:fldChar w:fldCharType="separate"/>
-            </w:r>
+              <w:instrText xml:space="preserve"> PAGEREF _Toc372098758 \h </w:instrText>
+            </w:r>
+          </w:ins>
+          <w:r>
+            <w:rPr>
+              <w:noProof/>
+              <w:webHidden/>
+            </w:rPr>
+          </w:r>
+          <w:r>
+            <w:rPr>
+              <w:noProof/>
+              <w:webHidden/>
+            </w:rPr>
+            <w:fldChar w:fldCharType="separate"/>
+          </w:r>
+          <w:ins w:id="14" w:author="Matt Kerr" w:date="2013-11-13T09:37:00Z">
             <w:r>
               <w:rPr>
                 <w:noProof/>
@@ -733,7 +893,14 @@
               </w:rPr>
               <w:fldChar w:fldCharType="end"/>
             </w:r>
-          </w:hyperlink>
+            <w:r>
+              <w:rPr>
+                <w:rStyle w:val="Hyperlink"/>
+                <w:noProof/>
+              </w:rPr>
+              <w:fldChar w:fldCharType="end"/>
+            </w:r>
+          </w:ins>
         </w:p>
         <w:p>
           <w:pPr>
@@ -742,11 +909,46 @@
               <w:tab w:val="right" w:leader="dot" w:pos="9350"/>
             </w:tabs>
             <w:rPr>
+              <w:ins w:id="15" w:author="Matt Kerr" w:date="2013-11-13T09:37:00Z"/>
               <w:rFonts w:eastAsiaTheme="minorEastAsia"/>
               <w:noProof/>
             </w:rPr>
           </w:pPr>
-          <w:hyperlink w:anchor="_Toc367443281" w:history="1">
+          <w:ins w:id="16" w:author="Matt Kerr" w:date="2013-11-13T09:37:00Z">
+            <w:r>
+              <w:rPr>
+                <w:rStyle w:val="Hyperlink"/>
+                <w:noProof/>
+              </w:rPr>
+              <w:fldChar w:fldCharType="begin"/>
+            </w:r>
+            <w:r>
+              <w:rPr>
+                <w:rStyle w:val="Hyperlink"/>
+                <w:noProof/>
+              </w:rPr>
+              <w:instrText xml:space="preserve"> </w:instrText>
+            </w:r>
+            <w:r>
+              <w:rPr>
+                <w:noProof/>
+              </w:rPr>
+              <w:instrText>HYPERLINK \l "_Toc372098759"</w:instrText>
+            </w:r>
+            <w:r>
+              <w:rPr>
+                <w:rStyle w:val="Hyperlink"/>
+                <w:noProof/>
+              </w:rPr>
+              <w:instrText xml:space="preserve"> </w:instrText>
+            </w:r>
+            <w:r>
+              <w:rPr>
+                <w:rStyle w:val="Hyperlink"/>
+                <w:noProof/>
+              </w:rPr>
+              <w:fldChar w:fldCharType="separate"/>
+            </w:r>
             <w:r>
               <w:rPr>
                 <w:rStyle w:val="Hyperlink"/>
@@ -773,21 +975,23 @@
                 <w:noProof/>
                 <w:webHidden/>
               </w:rPr>
-              <w:instrText xml:space="preserve"> PAGEREF _Toc367443281 \h </w:instrText>
-            </w:r>
-            <w:r>
-              <w:rPr>
-                <w:noProof/>
-                <w:webHidden/>
-              </w:rPr>
-            </w:r>
-            <w:r>
-              <w:rPr>
-                <w:noProof/>
-                <w:webHidden/>
-              </w:rPr>
-              <w:fldChar w:fldCharType="separate"/>
-            </w:r>
+              <w:instrText xml:space="preserve"> PAGEREF _Toc372098759 \h </w:instrText>
+            </w:r>
+          </w:ins>
+          <w:r>
+            <w:rPr>
+              <w:noProof/>
+              <w:webHidden/>
+            </w:rPr>
+          </w:r>
+          <w:r>
+            <w:rPr>
+              <w:noProof/>
+              <w:webHidden/>
+            </w:rPr>
+            <w:fldChar w:fldCharType="separate"/>
+          </w:r>
+          <w:ins w:id="17" w:author="Matt Kerr" w:date="2013-11-13T09:37:00Z">
             <w:r>
               <w:rPr>
                 <w:noProof/>
@@ -802,7 +1006,14 @@
               </w:rPr>
               <w:fldChar w:fldCharType="end"/>
             </w:r>
-          </w:hyperlink>
+            <w:r>
+              <w:rPr>
+                <w:rStyle w:val="Hyperlink"/>
+                <w:noProof/>
+              </w:rPr>
+              <w:fldChar w:fldCharType="end"/>
+            </w:r>
+          </w:ins>
         </w:p>
         <w:p>
           <w:pPr>
@@ -811,11 +1022,46 @@
               <w:tab w:val="right" w:leader="dot" w:pos="9350"/>
             </w:tabs>
             <w:rPr>
+              <w:ins w:id="18" w:author="Matt Kerr" w:date="2013-11-13T09:37:00Z"/>
               <w:rFonts w:eastAsiaTheme="minorEastAsia"/>
               <w:noProof/>
             </w:rPr>
           </w:pPr>
-          <w:hyperlink w:anchor="_Toc367443282" w:history="1">
+          <w:ins w:id="19" w:author="Matt Kerr" w:date="2013-11-13T09:37:00Z">
+            <w:r>
+              <w:rPr>
+                <w:rStyle w:val="Hyperlink"/>
+                <w:noProof/>
+              </w:rPr>
+              <w:fldChar w:fldCharType="begin"/>
+            </w:r>
+            <w:r>
+              <w:rPr>
+                <w:rStyle w:val="Hyperlink"/>
+                <w:noProof/>
+              </w:rPr>
+              <w:instrText xml:space="preserve"> </w:instrText>
+            </w:r>
+            <w:r>
+              <w:rPr>
+                <w:noProof/>
+              </w:rPr>
+              <w:instrText>HYPERLINK \l "_Toc372098760"</w:instrText>
+            </w:r>
+            <w:r>
+              <w:rPr>
+                <w:rStyle w:val="Hyperlink"/>
+                <w:noProof/>
+              </w:rPr>
+              <w:instrText xml:space="preserve"> </w:instrText>
+            </w:r>
+            <w:r>
+              <w:rPr>
+                <w:rStyle w:val="Hyperlink"/>
+                <w:noProof/>
+              </w:rPr>
+              <w:fldChar w:fldCharType="separate"/>
+            </w:r>
             <w:r>
               <w:rPr>
                 <w:rStyle w:val="Hyperlink"/>
@@ -842,21 +1088,23 @@
                 <w:noProof/>
                 <w:webHidden/>
               </w:rPr>
-              <w:instrText xml:space="preserve"> PAGEREF _Toc367443282 \h </w:instrText>
-            </w:r>
-            <w:r>
-              <w:rPr>
-                <w:noProof/>
-                <w:webHidden/>
-              </w:rPr>
-            </w:r>
-            <w:r>
-              <w:rPr>
-                <w:noProof/>
-                <w:webHidden/>
-              </w:rPr>
-              <w:fldChar w:fldCharType="separate"/>
-            </w:r>
+              <w:instrText xml:space="preserve"> PAGEREF _Toc372098760 \h </w:instrText>
+            </w:r>
+          </w:ins>
+          <w:r>
+            <w:rPr>
+              <w:noProof/>
+              <w:webHidden/>
+            </w:rPr>
+          </w:r>
+          <w:r>
+            <w:rPr>
+              <w:noProof/>
+              <w:webHidden/>
+            </w:rPr>
+            <w:fldChar w:fldCharType="separate"/>
+          </w:r>
+          <w:ins w:id="20" w:author="Matt Kerr" w:date="2013-11-13T09:37:00Z">
             <w:r>
               <w:rPr>
                 <w:noProof/>
@@ -871,7 +1119,14 @@
               </w:rPr>
               <w:fldChar w:fldCharType="end"/>
             </w:r>
-          </w:hyperlink>
+            <w:r>
+              <w:rPr>
+                <w:rStyle w:val="Hyperlink"/>
+                <w:noProof/>
+              </w:rPr>
+              <w:fldChar w:fldCharType="end"/>
+            </w:r>
+          </w:ins>
         </w:p>
         <w:p>
           <w:pPr>
@@ -880,11 +1135,46 @@
               <w:tab w:val="right" w:leader="dot" w:pos="9350"/>
             </w:tabs>
             <w:rPr>
+              <w:ins w:id="21" w:author="Matt Kerr" w:date="2013-11-13T09:37:00Z"/>
               <w:rFonts w:eastAsiaTheme="minorEastAsia"/>
               <w:noProof/>
             </w:rPr>
           </w:pPr>
-          <w:hyperlink w:anchor="_Toc367443283" w:history="1">
+          <w:ins w:id="22" w:author="Matt Kerr" w:date="2013-11-13T09:37:00Z">
+            <w:r>
+              <w:rPr>
+                <w:rStyle w:val="Hyperlink"/>
+                <w:noProof/>
+              </w:rPr>
+              <w:fldChar w:fldCharType="begin"/>
+            </w:r>
+            <w:r>
+              <w:rPr>
+                <w:rStyle w:val="Hyperlink"/>
+                <w:noProof/>
+              </w:rPr>
+              <w:instrText xml:space="preserve"> </w:instrText>
+            </w:r>
+            <w:r>
+              <w:rPr>
+                <w:noProof/>
+              </w:rPr>
+              <w:instrText>HYPERLINK \l "_Toc372098761"</w:instrText>
+            </w:r>
+            <w:r>
+              <w:rPr>
+                <w:rStyle w:val="Hyperlink"/>
+                <w:noProof/>
+              </w:rPr>
+              <w:instrText xml:space="preserve"> </w:instrText>
+            </w:r>
+            <w:r>
+              <w:rPr>
+                <w:rStyle w:val="Hyperlink"/>
+                <w:noProof/>
+              </w:rPr>
+              <w:fldChar w:fldCharType="separate"/>
+            </w:r>
             <w:r>
               <w:rPr>
                 <w:rStyle w:val="Hyperlink"/>
@@ -911,21 +1201,23 @@
                 <w:noProof/>
                 <w:webHidden/>
               </w:rPr>
-              <w:instrText xml:space="preserve"> PAGEREF _Toc367443283 \h </w:instrText>
-            </w:r>
-            <w:r>
-              <w:rPr>
-                <w:noProof/>
-                <w:webHidden/>
-              </w:rPr>
-            </w:r>
-            <w:r>
-              <w:rPr>
-                <w:noProof/>
-                <w:webHidden/>
-              </w:rPr>
-              <w:fldChar w:fldCharType="separate"/>
-            </w:r>
+              <w:instrText xml:space="preserve"> PAGEREF _Toc372098761 \h </w:instrText>
+            </w:r>
+          </w:ins>
+          <w:r>
+            <w:rPr>
+              <w:noProof/>
+              <w:webHidden/>
+            </w:rPr>
+          </w:r>
+          <w:r>
+            <w:rPr>
+              <w:noProof/>
+              <w:webHidden/>
+            </w:rPr>
+            <w:fldChar w:fldCharType="separate"/>
+          </w:r>
+          <w:ins w:id="23" w:author="Matt Kerr" w:date="2013-11-13T09:37:00Z">
             <w:r>
               <w:rPr>
                 <w:noProof/>
@@ -940,7 +1232,14 @@
               </w:rPr>
               <w:fldChar w:fldCharType="end"/>
             </w:r>
-          </w:hyperlink>
+            <w:r>
+              <w:rPr>
+                <w:rStyle w:val="Hyperlink"/>
+                <w:noProof/>
+              </w:rPr>
+              <w:fldChar w:fldCharType="end"/>
+            </w:r>
+          </w:ins>
         </w:p>
         <w:p>
           <w:pPr>
@@ -949,11 +1248,46 @@
               <w:tab w:val="right" w:leader="dot" w:pos="9350"/>
             </w:tabs>
             <w:rPr>
+              <w:ins w:id="24" w:author="Matt Kerr" w:date="2013-11-13T09:37:00Z"/>
               <w:rFonts w:eastAsiaTheme="minorEastAsia"/>
               <w:noProof/>
             </w:rPr>
           </w:pPr>
-          <w:hyperlink w:anchor="_Toc367443284" w:history="1">
+          <w:ins w:id="25" w:author="Matt Kerr" w:date="2013-11-13T09:37:00Z">
+            <w:r>
+              <w:rPr>
+                <w:rStyle w:val="Hyperlink"/>
+                <w:noProof/>
+              </w:rPr>
+              <w:fldChar w:fldCharType="begin"/>
+            </w:r>
+            <w:r>
+              <w:rPr>
+                <w:rStyle w:val="Hyperlink"/>
+                <w:noProof/>
+              </w:rPr>
+              <w:instrText xml:space="preserve"> </w:instrText>
+            </w:r>
+            <w:r>
+              <w:rPr>
+                <w:noProof/>
+              </w:rPr>
+              <w:instrText>HYPERLINK \l "_Toc372098762"</w:instrText>
+            </w:r>
+            <w:r>
+              <w:rPr>
+                <w:rStyle w:val="Hyperlink"/>
+                <w:noProof/>
+              </w:rPr>
+              <w:instrText xml:space="preserve"> </w:instrText>
+            </w:r>
+            <w:r>
+              <w:rPr>
+                <w:rStyle w:val="Hyperlink"/>
+                <w:noProof/>
+              </w:rPr>
+              <w:fldChar w:fldCharType="separate"/>
+            </w:r>
             <w:r>
               <w:rPr>
                 <w:rStyle w:val="Hyperlink"/>
@@ -980,21 +1314,23 @@
                 <w:noProof/>
                 <w:webHidden/>
               </w:rPr>
-              <w:instrText xml:space="preserve"> PAGEREF _Toc367443284 \h </w:instrText>
-            </w:r>
-            <w:r>
-              <w:rPr>
-                <w:noProof/>
-                <w:webHidden/>
-              </w:rPr>
-            </w:r>
-            <w:r>
-              <w:rPr>
-                <w:noProof/>
-                <w:webHidden/>
-              </w:rPr>
-              <w:fldChar w:fldCharType="separate"/>
-            </w:r>
+              <w:instrText xml:space="preserve"> PAGEREF _Toc372098762 \h </w:instrText>
+            </w:r>
+          </w:ins>
+          <w:r>
+            <w:rPr>
+              <w:noProof/>
+              <w:webHidden/>
+            </w:rPr>
+          </w:r>
+          <w:r>
+            <w:rPr>
+              <w:noProof/>
+              <w:webHidden/>
+            </w:rPr>
+            <w:fldChar w:fldCharType="separate"/>
+          </w:r>
+          <w:ins w:id="26" w:author="Matt Kerr" w:date="2013-11-13T09:37:00Z">
             <w:r>
               <w:rPr>
                 <w:noProof/>
@@ -1009,7 +1345,14 @@
               </w:rPr>
               <w:fldChar w:fldCharType="end"/>
             </w:r>
-          </w:hyperlink>
+            <w:r>
+              <w:rPr>
+                <w:rStyle w:val="Hyperlink"/>
+                <w:noProof/>
+              </w:rPr>
+              <w:fldChar w:fldCharType="end"/>
+            </w:r>
+          </w:ins>
         </w:p>
         <w:p>
           <w:pPr>
@@ -1018,11 +1361,46 @@
               <w:tab w:val="right" w:leader="dot" w:pos="9350"/>
             </w:tabs>
             <w:rPr>
+              <w:ins w:id="27" w:author="Matt Kerr" w:date="2013-11-13T09:37:00Z"/>
               <w:rFonts w:eastAsiaTheme="minorEastAsia"/>
               <w:noProof/>
             </w:rPr>
           </w:pPr>
-          <w:hyperlink w:anchor="_Toc367443285" w:history="1">
+          <w:ins w:id="28" w:author="Matt Kerr" w:date="2013-11-13T09:37:00Z">
+            <w:r>
+              <w:rPr>
+                <w:rStyle w:val="Hyperlink"/>
+                <w:noProof/>
+              </w:rPr>
+              <w:fldChar w:fldCharType="begin"/>
+            </w:r>
+            <w:r>
+              <w:rPr>
+                <w:rStyle w:val="Hyperlink"/>
+                <w:noProof/>
+              </w:rPr>
+              <w:instrText xml:space="preserve"> </w:instrText>
+            </w:r>
+            <w:r>
+              <w:rPr>
+                <w:noProof/>
+              </w:rPr>
+              <w:instrText>HYPERLINK \l "_Toc372098763"</w:instrText>
+            </w:r>
+            <w:r>
+              <w:rPr>
+                <w:rStyle w:val="Hyperlink"/>
+                <w:noProof/>
+              </w:rPr>
+              <w:instrText xml:space="preserve"> </w:instrText>
+            </w:r>
+            <w:r>
+              <w:rPr>
+                <w:rStyle w:val="Hyperlink"/>
+                <w:noProof/>
+              </w:rPr>
+              <w:fldChar w:fldCharType="separate"/>
+            </w:r>
             <w:r>
               <w:rPr>
                 <w:rStyle w:val="Hyperlink"/>
@@ -1049,21 +1427,23 @@
                 <w:noProof/>
                 <w:webHidden/>
               </w:rPr>
-              <w:instrText xml:space="preserve"> PAGEREF _Toc367443285 \h </w:instrText>
-            </w:r>
-            <w:r>
-              <w:rPr>
-                <w:noProof/>
-                <w:webHidden/>
-              </w:rPr>
-            </w:r>
-            <w:r>
-              <w:rPr>
-                <w:noProof/>
-                <w:webHidden/>
-              </w:rPr>
-              <w:fldChar w:fldCharType="separate"/>
-            </w:r>
+              <w:instrText xml:space="preserve"> PAGEREF _Toc372098763 \h </w:instrText>
+            </w:r>
+          </w:ins>
+          <w:r>
+            <w:rPr>
+              <w:noProof/>
+              <w:webHidden/>
+            </w:rPr>
+          </w:r>
+          <w:r>
+            <w:rPr>
+              <w:noProof/>
+              <w:webHidden/>
+            </w:rPr>
+            <w:fldChar w:fldCharType="separate"/>
+          </w:r>
+          <w:ins w:id="29" w:author="Matt Kerr" w:date="2013-11-13T09:37:00Z">
             <w:r>
               <w:rPr>
                 <w:noProof/>
@@ -1078,7 +1458,14 @@
               </w:rPr>
               <w:fldChar w:fldCharType="end"/>
             </w:r>
-          </w:hyperlink>
+            <w:r>
+              <w:rPr>
+                <w:rStyle w:val="Hyperlink"/>
+                <w:noProof/>
+              </w:rPr>
+              <w:fldChar w:fldCharType="end"/>
+            </w:r>
+          </w:ins>
         </w:p>
         <w:p>
           <w:pPr>
@@ -1087,11 +1474,46 @@
               <w:tab w:val="right" w:leader="dot" w:pos="9350"/>
             </w:tabs>
             <w:rPr>
+              <w:ins w:id="30" w:author="Matt Kerr" w:date="2013-11-13T09:37:00Z"/>
               <w:rFonts w:eastAsiaTheme="minorEastAsia"/>
               <w:noProof/>
             </w:rPr>
           </w:pPr>
-          <w:hyperlink w:anchor="_Toc367443286" w:history="1">
+          <w:ins w:id="31" w:author="Matt Kerr" w:date="2013-11-13T09:37:00Z">
+            <w:r>
+              <w:rPr>
+                <w:rStyle w:val="Hyperlink"/>
+                <w:noProof/>
+              </w:rPr>
+              <w:fldChar w:fldCharType="begin"/>
+            </w:r>
+            <w:r>
+              <w:rPr>
+                <w:rStyle w:val="Hyperlink"/>
+                <w:noProof/>
+              </w:rPr>
+              <w:instrText xml:space="preserve"> </w:instrText>
+            </w:r>
+            <w:r>
+              <w:rPr>
+                <w:noProof/>
+              </w:rPr>
+              <w:instrText>HYPERLINK \l "_Toc372098764"</w:instrText>
+            </w:r>
+            <w:r>
+              <w:rPr>
+                <w:rStyle w:val="Hyperlink"/>
+                <w:noProof/>
+              </w:rPr>
+              <w:instrText xml:space="preserve"> </w:instrText>
+            </w:r>
+            <w:r>
+              <w:rPr>
+                <w:rStyle w:val="Hyperlink"/>
+                <w:noProof/>
+              </w:rPr>
+              <w:fldChar w:fldCharType="separate"/>
+            </w:r>
             <w:r>
               <w:rPr>
                 <w:rStyle w:val="Hyperlink"/>
@@ -1118,21 +1540,23 @@
                 <w:noProof/>
                 <w:webHidden/>
               </w:rPr>
-              <w:instrText xml:space="preserve"> PAGEREF _Toc367443286 \h </w:instrText>
-            </w:r>
-            <w:r>
-              <w:rPr>
-                <w:noProof/>
-                <w:webHidden/>
-              </w:rPr>
-            </w:r>
-            <w:r>
-              <w:rPr>
-                <w:noProof/>
-                <w:webHidden/>
-              </w:rPr>
-              <w:fldChar w:fldCharType="separate"/>
-            </w:r>
+              <w:instrText xml:space="preserve"> PAGEREF _Toc372098764 \h </w:instrText>
+            </w:r>
+          </w:ins>
+          <w:r>
+            <w:rPr>
+              <w:noProof/>
+              <w:webHidden/>
+            </w:rPr>
+          </w:r>
+          <w:r>
+            <w:rPr>
+              <w:noProof/>
+              <w:webHidden/>
+            </w:rPr>
+            <w:fldChar w:fldCharType="separate"/>
+          </w:r>
+          <w:ins w:id="32" w:author="Matt Kerr" w:date="2013-11-13T09:37:00Z">
             <w:r>
               <w:rPr>
                 <w:noProof/>
@@ -1147,7 +1571,14 @@
               </w:rPr>
               <w:fldChar w:fldCharType="end"/>
             </w:r>
-          </w:hyperlink>
+            <w:r>
+              <w:rPr>
+                <w:rStyle w:val="Hyperlink"/>
+                <w:noProof/>
+              </w:rPr>
+              <w:fldChar w:fldCharType="end"/>
+            </w:r>
+          </w:ins>
         </w:p>
         <w:p>
           <w:pPr>
@@ -1156,11 +1587,46 @@
               <w:tab w:val="right" w:leader="dot" w:pos="9350"/>
             </w:tabs>
             <w:rPr>
+              <w:ins w:id="33" w:author="Matt Kerr" w:date="2013-11-13T09:37:00Z"/>
               <w:rFonts w:eastAsiaTheme="minorEastAsia"/>
               <w:noProof/>
             </w:rPr>
           </w:pPr>
-          <w:hyperlink w:anchor="_Toc367443287" w:history="1">
+          <w:ins w:id="34" w:author="Matt Kerr" w:date="2013-11-13T09:37:00Z">
+            <w:r>
+              <w:rPr>
+                <w:rStyle w:val="Hyperlink"/>
+                <w:noProof/>
+              </w:rPr>
+              <w:fldChar w:fldCharType="begin"/>
+            </w:r>
+            <w:r>
+              <w:rPr>
+                <w:rStyle w:val="Hyperlink"/>
+                <w:noProof/>
+              </w:rPr>
+              <w:instrText xml:space="preserve"> </w:instrText>
+            </w:r>
+            <w:r>
+              <w:rPr>
+                <w:noProof/>
+              </w:rPr>
+              <w:instrText>HYPERLINK \l "_Toc372098765"</w:instrText>
+            </w:r>
+            <w:r>
+              <w:rPr>
+                <w:rStyle w:val="Hyperlink"/>
+                <w:noProof/>
+              </w:rPr>
+              <w:instrText xml:space="preserve"> </w:instrText>
+            </w:r>
+            <w:r>
+              <w:rPr>
+                <w:rStyle w:val="Hyperlink"/>
+                <w:noProof/>
+              </w:rPr>
+              <w:fldChar w:fldCharType="separate"/>
+            </w:r>
             <w:r>
               <w:rPr>
                 <w:rStyle w:val="Hyperlink"/>
@@ -1187,21 +1653,23 @@
                 <w:noProof/>
                 <w:webHidden/>
               </w:rPr>
-              <w:instrText xml:space="preserve"> PAGEREF _Toc367443287 \h </w:instrText>
-            </w:r>
-            <w:r>
-              <w:rPr>
-                <w:noProof/>
-                <w:webHidden/>
-              </w:rPr>
-            </w:r>
-            <w:r>
-              <w:rPr>
-                <w:noProof/>
-                <w:webHidden/>
-              </w:rPr>
-              <w:fldChar w:fldCharType="separate"/>
-            </w:r>
+              <w:instrText xml:space="preserve"> PAGEREF _Toc372098765 \h </w:instrText>
+            </w:r>
+          </w:ins>
+          <w:r>
+            <w:rPr>
+              <w:noProof/>
+              <w:webHidden/>
+            </w:rPr>
+          </w:r>
+          <w:r>
+            <w:rPr>
+              <w:noProof/>
+              <w:webHidden/>
+            </w:rPr>
+            <w:fldChar w:fldCharType="separate"/>
+          </w:r>
+          <w:ins w:id="35" w:author="Matt Kerr" w:date="2013-11-13T09:37:00Z">
             <w:r>
               <w:rPr>
                 <w:noProof/>
@@ -1216,7 +1684,14 @@
               </w:rPr>
               <w:fldChar w:fldCharType="end"/>
             </w:r>
-          </w:hyperlink>
+            <w:r>
+              <w:rPr>
+                <w:rStyle w:val="Hyperlink"/>
+                <w:noProof/>
+              </w:rPr>
+              <w:fldChar w:fldCharType="end"/>
+            </w:r>
+          </w:ins>
         </w:p>
         <w:p>
           <w:pPr>
@@ -1225,11 +1700,46 @@
               <w:tab w:val="right" w:leader="dot" w:pos="9350"/>
             </w:tabs>
             <w:rPr>
+              <w:ins w:id="36" w:author="Matt Kerr" w:date="2013-11-13T09:37:00Z"/>
               <w:rFonts w:eastAsiaTheme="minorEastAsia"/>
               <w:noProof/>
             </w:rPr>
           </w:pPr>
-          <w:hyperlink w:anchor="_Toc367443288" w:history="1">
+          <w:ins w:id="37" w:author="Matt Kerr" w:date="2013-11-13T09:37:00Z">
+            <w:r>
+              <w:rPr>
+                <w:rStyle w:val="Hyperlink"/>
+                <w:noProof/>
+              </w:rPr>
+              <w:fldChar w:fldCharType="begin"/>
+            </w:r>
+            <w:r>
+              <w:rPr>
+                <w:rStyle w:val="Hyperlink"/>
+                <w:noProof/>
+              </w:rPr>
+              <w:instrText xml:space="preserve"> </w:instrText>
+            </w:r>
+            <w:r>
+              <w:rPr>
+                <w:noProof/>
+              </w:rPr>
+              <w:instrText>HYPERLINK \l "_Toc372098766"</w:instrText>
+            </w:r>
+            <w:r>
+              <w:rPr>
+                <w:rStyle w:val="Hyperlink"/>
+                <w:noProof/>
+              </w:rPr>
+              <w:instrText xml:space="preserve"> </w:instrText>
+            </w:r>
+            <w:r>
+              <w:rPr>
+                <w:rStyle w:val="Hyperlink"/>
+                <w:noProof/>
+              </w:rPr>
+              <w:fldChar w:fldCharType="separate"/>
+            </w:r>
             <w:r>
               <w:rPr>
                 <w:rStyle w:val="Hyperlink"/>
@@ -1256,21 +1766,23 @@
                 <w:noProof/>
                 <w:webHidden/>
               </w:rPr>
-              <w:instrText xml:space="preserve"> PAGEREF _Toc367443288 \h </w:instrText>
-            </w:r>
-            <w:r>
-              <w:rPr>
-                <w:noProof/>
-                <w:webHidden/>
-              </w:rPr>
-            </w:r>
-            <w:r>
-              <w:rPr>
-                <w:noProof/>
-                <w:webHidden/>
-              </w:rPr>
-              <w:fldChar w:fldCharType="separate"/>
-            </w:r>
+              <w:instrText xml:space="preserve"> PAGEREF _Toc372098766 \h </w:instrText>
+            </w:r>
+          </w:ins>
+          <w:r>
+            <w:rPr>
+              <w:noProof/>
+              <w:webHidden/>
+            </w:rPr>
+          </w:r>
+          <w:r>
+            <w:rPr>
+              <w:noProof/>
+              <w:webHidden/>
+            </w:rPr>
+            <w:fldChar w:fldCharType="separate"/>
+          </w:r>
+          <w:ins w:id="38" w:author="Matt Kerr" w:date="2013-11-13T09:37:00Z">
             <w:r>
               <w:rPr>
                 <w:noProof/>
@@ -1285,7 +1797,14 @@
               </w:rPr>
               <w:fldChar w:fldCharType="end"/>
             </w:r>
-          </w:hyperlink>
+            <w:r>
+              <w:rPr>
+                <w:rStyle w:val="Hyperlink"/>
+                <w:noProof/>
+              </w:rPr>
+              <w:fldChar w:fldCharType="end"/>
+            </w:r>
+          </w:ins>
         </w:p>
         <w:p>
           <w:pPr>
@@ -1294,11 +1813,46 @@
               <w:tab w:val="right" w:leader="dot" w:pos="9350"/>
             </w:tabs>
             <w:rPr>
+              <w:ins w:id="39" w:author="Matt Kerr" w:date="2013-11-13T09:37:00Z"/>
               <w:rFonts w:eastAsiaTheme="minorEastAsia"/>
               <w:noProof/>
             </w:rPr>
           </w:pPr>
-          <w:hyperlink w:anchor="_Toc367443289" w:history="1">
+          <w:ins w:id="40" w:author="Matt Kerr" w:date="2013-11-13T09:37:00Z">
+            <w:r>
+              <w:rPr>
+                <w:rStyle w:val="Hyperlink"/>
+                <w:noProof/>
+              </w:rPr>
+              <w:fldChar w:fldCharType="begin"/>
+            </w:r>
+            <w:r>
+              <w:rPr>
+                <w:rStyle w:val="Hyperlink"/>
+                <w:noProof/>
+              </w:rPr>
+              <w:instrText xml:space="preserve"> </w:instrText>
+            </w:r>
+            <w:r>
+              <w:rPr>
+                <w:noProof/>
+              </w:rPr>
+              <w:instrText>HYPERLINK \l "_Toc372098767"</w:instrText>
+            </w:r>
+            <w:r>
+              <w:rPr>
+                <w:rStyle w:val="Hyperlink"/>
+                <w:noProof/>
+              </w:rPr>
+              <w:instrText xml:space="preserve"> </w:instrText>
+            </w:r>
+            <w:r>
+              <w:rPr>
+                <w:rStyle w:val="Hyperlink"/>
+                <w:noProof/>
+              </w:rPr>
+              <w:fldChar w:fldCharType="separate"/>
+            </w:r>
             <w:r>
               <w:rPr>
                 <w:rStyle w:val="Hyperlink"/>
@@ -1325,21 +1879,23 @@
                 <w:noProof/>
                 <w:webHidden/>
               </w:rPr>
-              <w:instrText xml:space="preserve"> PAGEREF _Toc367443289 \h </w:instrText>
-            </w:r>
-            <w:r>
-              <w:rPr>
-                <w:noProof/>
-                <w:webHidden/>
-              </w:rPr>
-            </w:r>
-            <w:r>
-              <w:rPr>
-                <w:noProof/>
-                <w:webHidden/>
-              </w:rPr>
-              <w:fldChar w:fldCharType="separate"/>
-            </w:r>
+              <w:instrText xml:space="preserve"> PAGEREF _Toc372098767 \h </w:instrText>
+            </w:r>
+          </w:ins>
+          <w:r>
+            <w:rPr>
+              <w:noProof/>
+              <w:webHidden/>
+            </w:rPr>
+          </w:r>
+          <w:r>
+            <w:rPr>
+              <w:noProof/>
+              <w:webHidden/>
+            </w:rPr>
+            <w:fldChar w:fldCharType="separate"/>
+          </w:r>
+          <w:ins w:id="41" w:author="Matt Kerr" w:date="2013-11-13T09:37:00Z">
             <w:r>
               <w:rPr>
                 <w:noProof/>
@@ -1354,7 +1910,14 @@
               </w:rPr>
               <w:fldChar w:fldCharType="end"/>
             </w:r>
-          </w:hyperlink>
+            <w:r>
+              <w:rPr>
+                <w:rStyle w:val="Hyperlink"/>
+                <w:noProof/>
+              </w:rPr>
+              <w:fldChar w:fldCharType="end"/>
+            </w:r>
+          </w:ins>
         </w:p>
         <w:p>
           <w:pPr>
@@ -1363,11 +1926,46 @@
               <w:tab w:val="right" w:leader="dot" w:pos="9350"/>
             </w:tabs>
             <w:rPr>
+              <w:ins w:id="42" w:author="Matt Kerr" w:date="2013-11-13T09:37:00Z"/>
               <w:rFonts w:eastAsiaTheme="minorEastAsia"/>
               <w:noProof/>
             </w:rPr>
           </w:pPr>
-          <w:hyperlink w:anchor="_Toc367443290" w:history="1">
+          <w:ins w:id="43" w:author="Matt Kerr" w:date="2013-11-13T09:37:00Z">
+            <w:r>
+              <w:rPr>
+                <w:rStyle w:val="Hyperlink"/>
+                <w:noProof/>
+              </w:rPr>
+              <w:fldChar w:fldCharType="begin"/>
+            </w:r>
+            <w:r>
+              <w:rPr>
+                <w:rStyle w:val="Hyperlink"/>
+                <w:noProof/>
+              </w:rPr>
+              <w:instrText xml:space="preserve"> </w:instrText>
+            </w:r>
+            <w:r>
+              <w:rPr>
+                <w:noProof/>
+              </w:rPr>
+              <w:instrText>HYPERLINK \l "_Toc372098768"</w:instrText>
+            </w:r>
+            <w:r>
+              <w:rPr>
+                <w:rStyle w:val="Hyperlink"/>
+                <w:noProof/>
+              </w:rPr>
+              <w:instrText xml:space="preserve"> </w:instrText>
+            </w:r>
+            <w:r>
+              <w:rPr>
+                <w:rStyle w:val="Hyperlink"/>
+                <w:noProof/>
+              </w:rPr>
+              <w:fldChar w:fldCharType="separate"/>
+            </w:r>
             <w:r>
               <w:rPr>
                 <w:rStyle w:val="Hyperlink"/>
@@ -1394,21 +1992,23 @@
                 <w:noProof/>
                 <w:webHidden/>
               </w:rPr>
-              <w:instrText xml:space="preserve"> PAGEREF _Toc367443290 \h </w:instrText>
-            </w:r>
-            <w:r>
-              <w:rPr>
-                <w:noProof/>
-                <w:webHidden/>
-              </w:rPr>
-            </w:r>
-            <w:r>
-              <w:rPr>
-                <w:noProof/>
-                <w:webHidden/>
-              </w:rPr>
-              <w:fldChar w:fldCharType="separate"/>
-            </w:r>
+              <w:instrText xml:space="preserve"> PAGEREF _Toc372098768 \h </w:instrText>
+            </w:r>
+          </w:ins>
+          <w:r>
+            <w:rPr>
+              <w:noProof/>
+              <w:webHidden/>
+            </w:rPr>
+          </w:r>
+          <w:r>
+            <w:rPr>
+              <w:noProof/>
+              <w:webHidden/>
+            </w:rPr>
+            <w:fldChar w:fldCharType="separate"/>
+          </w:r>
+          <w:ins w:id="44" w:author="Matt Kerr" w:date="2013-11-13T09:37:00Z">
             <w:r>
               <w:rPr>
                 <w:noProof/>
@@ -1423,7 +2023,14 @@
               </w:rPr>
               <w:fldChar w:fldCharType="end"/>
             </w:r>
-          </w:hyperlink>
+            <w:r>
+              <w:rPr>
+                <w:rStyle w:val="Hyperlink"/>
+                <w:noProof/>
+              </w:rPr>
+              <w:fldChar w:fldCharType="end"/>
+            </w:r>
+          </w:ins>
         </w:p>
         <w:p>
           <w:pPr>
@@ -1432,11 +2039,46 @@
               <w:tab w:val="right" w:leader="dot" w:pos="9350"/>
             </w:tabs>
             <w:rPr>
+              <w:ins w:id="45" w:author="Matt Kerr" w:date="2013-11-13T09:37:00Z"/>
               <w:rFonts w:eastAsiaTheme="minorEastAsia"/>
               <w:noProof/>
             </w:rPr>
           </w:pPr>
-          <w:hyperlink w:anchor="_Toc367443291" w:history="1">
+          <w:ins w:id="46" w:author="Matt Kerr" w:date="2013-11-13T09:37:00Z">
+            <w:r>
+              <w:rPr>
+                <w:rStyle w:val="Hyperlink"/>
+                <w:noProof/>
+              </w:rPr>
+              <w:fldChar w:fldCharType="begin"/>
+            </w:r>
+            <w:r>
+              <w:rPr>
+                <w:rStyle w:val="Hyperlink"/>
+                <w:noProof/>
+              </w:rPr>
+              <w:instrText xml:space="preserve"> </w:instrText>
+            </w:r>
+            <w:r>
+              <w:rPr>
+                <w:noProof/>
+              </w:rPr>
+              <w:instrText>HYPERLINK \l "_Toc372098769"</w:instrText>
+            </w:r>
+            <w:r>
+              <w:rPr>
+                <w:rStyle w:val="Hyperlink"/>
+                <w:noProof/>
+              </w:rPr>
+              <w:instrText xml:space="preserve"> </w:instrText>
+            </w:r>
+            <w:r>
+              <w:rPr>
+                <w:rStyle w:val="Hyperlink"/>
+                <w:noProof/>
+              </w:rPr>
+              <w:fldChar w:fldCharType="separate"/>
+            </w:r>
             <w:r>
               <w:rPr>
                 <w:rStyle w:val="Hyperlink"/>
@@ -1463,21 +2105,23 @@
                 <w:noProof/>
                 <w:webHidden/>
               </w:rPr>
-              <w:instrText xml:space="preserve"> PAGEREF _Toc367443291 \h </w:instrText>
-            </w:r>
-            <w:r>
-              <w:rPr>
-                <w:noProof/>
-                <w:webHidden/>
-              </w:rPr>
-            </w:r>
-            <w:r>
-              <w:rPr>
-                <w:noProof/>
-                <w:webHidden/>
-              </w:rPr>
-              <w:fldChar w:fldCharType="separate"/>
-            </w:r>
+              <w:instrText xml:space="preserve"> PAGEREF _Toc372098769 \h </w:instrText>
+            </w:r>
+          </w:ins>
+          <w:r>
+            <w:rPr>
+              <w:noProof/>
+              <w:webHidden/>
+            </w:rPr>
+          </w:r>
+          <w:r>
+            <w:rPr>
+              <w:noProof/>
+              <w:webHidden/>
+            </w:rPr>
+            <w:fldChar w:fldCharType="separate"/>
+          </w:r>
+          <w:ins w:id="47" w:author="Matt Kerr" w:date="2013-11-13T09:37:00Z">
             <w:r>
               <w:rPr>
                 <w:noProof/>
@@ -1492,7 +2136,14 @@
               </w:rPr>
               <w:fldChar w:fldCharType="end"/>
             </w:r>
-          </w:hyperlink>
+            <w:r>
+              <w:rPr>
+                <w:rStyle w:val="Hyperlink"/>
+                <w:noProof/>
+              </w:rPr>
+              <w:fldChar w:fldCharType="end"/>
+            </w:r>
+          </w:ins>
         </w:p>
         <w:p>
           <w:pPr>
@@ -1501,11 +2152,46 @@
               <w:tab w:val="right" w:leader="dot" w:pos="9350"/>
             </w:tabs>
             <w:rPr>
+              <w:ins w:id="48" w:author="Matt Kerr" w:date="2013-11-13T09:37:00Z"/>
               <w:rFonts w:eastAsiaTheme="minorEastAsia"/>
               <w:noProof/>
             </w:rPr>
           </w:pPr>
-          <w:hyperlink w:anchor="_Toc367443292" w:history="1">
+          <w:ins w:id="49" w:author="Matt Kerr" w:date="2013-11-13T09:37:00Z">
+            <w:r>
+              <w:rPr>
+                <w:rStyle w:val="Hyperlink"/>
+                <w:noProof/>
+              </w:rPr>
+              <w:fldChar w:fldCharType="begin"/>
+            </w:r>
+            <w:r>
+              <w:rPr>
+                <w:rStyle w:val="Hyperlink"/>
+                <w:noProof/>
+              </w:rPr>
+              <w:instrText xml:space="preserve"> </w:instrText>
+            </w:r>
+            <w:r>
+              <w:rPr>
+                <w:noProof/>
+              </w:rPr>
+              <w:instrText>HYPERLINK \l "_Toc372098770"</w:instrText>
+            </w:r>
+            <w:r>
+              <w:rPr>
+                <w:rStyle w:val="Hyperlink"/>
+                <w:noProof/>
+              </w:rPr>
+              <w:instrText xml:space="preserve"> </w:instrText>
+            </w:r>
+            <w:r>
+              <w:rPr>
+                <w:rStyle w:val="Hyperlink"/>
+                <w:noProof/>
+              </w:rPr>
+              <w:fldChar w:fldCharType="separate"/>
+            </w:r>
             <w:r>
               <w:rPr>
                 <w:rStyle w:val="Hyperlink"/>
@@ -1532,21 +2218,23 @@
                 <w:noProof/>
                 <w:webHidden/>
               </w:rPr>
-              <w:instrText xml:space="preserve"> PAGEREF _Toc367443292 \h </w:instrText>
-            </w:r>
-            <w:r>
-              <w:rPr>
-                <w:noProof/>
-                <w:webHidden/>
-              </w:rPr>
-            </w:r>
-            <w:r>
-              <w:rPr>
-                <w:noProof/>
-                <w:webHidden/>
-              </w:rPr>
-              <w:fldChar w:fldCharType="separate"/>
-            </w:r>
+              <w:instrText xml:space="preserve"> PAGEREF _Toc372098770 \h </w:instrText>
+            </w:r>
+          </w:ins>
+          <w:r>
+            <w:rPr>
+              <w:noProof/>
+              <w:webHidden/>
+            </w:rPr>
+          </w:r>
+          <w:r>
+            <w:rPr>
+              <w:noProof/>
+              <w:webHidden/>
+            </w:rPr>
+            <w:fldChar w:fldCharType="separate"/>
+          </w:r>
+          <w:ins w:id="50" w:author="Matt Kerr" w:date="2013-11-13T09:37:00Z">
             <w:r>
               <w:rPr>
                 <w:noProof/>
@@ -1561,7 +2249,14 @@
               </w:rPr>
               <w:fldChar w:fldCharType="end"/>
             </w:r>
-          </w:hyperlink>
+            <w:r>
+              <w:rPr>
+                <w:rStyle w:val="Hyperlink"/>
+                <w:noProof/>
+              </w:rPr>
+              <w:fldChar w:fldCharType="end"/>
+            </w:r>
+          </w:ins>
         </w:p>
         <w:p>
           <w:pPr>
@@ -1570,11 +2265,46 @@
               <w:tab w:val="right" w:leader="dot" w:pos="9350"/>
             </w:tabs>
             <w:rPr>
+              <w:ins w:id="51" w:author="Matt Kerr" w:date="2013-11-13T09:37:00Z"/>
               <w:rFonts w:eastAsiaTheme="minorEastAsia"/>
               <w:noProof/>
             </w:rPr>
           </w:pPr>
-          <w:hyperlink w:anchor="_Toc367443293" w:history="1">
+          <w:ins w:id="52" w:author="Matt Kerr" w:date="2013-11-13T09:37:00Z">
+            <w:r>
+              <w:rPr>
+                <w:rStyle w:val="Hyperlink"/>
+                <w:noProof/>
+              </w:rPr>
+              <w:fldChar w:fldCharType="begin"/>
+            </w:r>
+            <w:r>
+              <w:rPr>
+                <w:rStyle w:val="Hyperlink"/>
+                <w:noProof/>
+              </w:rPr>
+              <w:instrText xml:space="preserve"> </w:instrText>
+            </w:r>
+            <w:r>
+              <w:rPr>
+                <w:noProof/>
+              </w:rPr>
+              <w:instrText>HYPERLINK \l "_Toc372098771"</w:instrText>
+            </w:r>
+            <w:r>
+              <w:rPr>
+                <w:rStyle w:val="Hyperlink"/>
+                <w:noProof/>
+              </w:rPr>
+              <w:instrText xml:space="preserve"> </w:instrText>
+            </w:r>
+            <w:r>
+              <w:rPr>
+                <w:rStyle w:val="Hyperlink"/>
+                <w:noProof/>
+              </w:rPr>
+              <w:fldChar w:fldCharType="separate"/>
+            </w:r>
             <w:r>
               <w:rPr>
                 <w:rStyle w:val="Hyperlink"/>
@@ -1601,21 +2331,23 @@
                 <w:noProof/>
                 <w:webHidden/>
               </w:rPr>
-              <w:instrText xml:space="preserve"> PAGEREF _Toc367443293 \h </w:instrText>
-            </w:r>
-            <w:r>
-              <w:rPr>
-                <w:noProof/>
-                <w:webHidden/>
-              </w:rPr>
-            </w:r>
-            <w:r>
-              <w:rPr>
-                <w:noProof/>
-                <w:webHidden/>
-              </w:rPr>
-              <w:fldChar w:fldCharType="separate"/>
-            </w:r>
+              <w:instrText xml:space="preserve"> PAGEREF _Toc372098771 \h </w:instrText>
+            </w:r>
+          </w:ins>
+          <w:r>
+            <w:rPr>
+              <w:noProof/>
+              <w:webHidden/>
+            </w:rPr>
+          </w:r>
+          <w:r>
+            <w:rPr>
+              <w:noProof/>
+              <w:webHidden/>
+            </w:rPr>
+            <w:fldChar w:fldCharType="separate"/>
+          </w:r>
+          <w:ins w:id="53" w:author="Matt Kerr" w:date="2013-11-13T09:37:00Z">
             <w:r>
               <w:rPr>
                 <w:noProof/>
@@ -1630,7 +2362,14 @@
               </w:rPr>
               <w:fldChar w:fldCharType="end"/>
             </w:r>
-          </w:hyperlink>
+            <w:r>
+              <w:rPr>
+                <w:rStyle w:val="Hyperlink"/>
+                <w:noProof/>
+              </w:rPr>
+              <w:fldChar w:fldCharType="end"/>
+            </w:r>
+          </w:ins>
         </w:p>
         <w:p>
           <w:pPr>
@@ -1639,11 +2378,46 @@
               <w:tab w:val="right" w:leader="dot" w:pos="9350"/>
             </w:tabs>
             <w:rPr>
+              <w:ins w:id="54" w:author="Matt Kerr" w:date="2013-11-13T09:37:00Z"/>
               <w:rFonts w:eastAsiaTheme="minorEastAsia"/>
               <w:noProof/>
             </w:rPr>
           </w:pPr>
-          <w:hyperlink w:anchor="_Toc367443294" w:history="1">
+          <w:ins w:id="55" w:author="Matt Kerr" w:date="2013-11-13T09:37:00Z">
+            <w:r>
+              <w:rPr>
+                <w:rStyle w:val="Hyperlink"/>
+                <w:noProof/>
+              </w:rPr>
+              <w:fldChar w:fldCharType="begin"/>
+            </w:r>
+            <w:r>
+              <w:rPr>
+                <w:rStyle w:val="Hyperlink"/>
+                <w:noProof/>
+              </w:rPr>
+              <w:instrText xml:space="preserve"> </w:instrText>
+            </w:r>
+            <w:r>
+              <w:rPr>
+                <w:noProof/>
+              </w:rPr>
+              <w:instrText>HYPERLINK \l "_Toc372098772"</w:instrText>
+            </w:r>
+            <w:r>
+              <w:rPr>
+                <w:rStyle w:val="Hyperlink"/>
+                <w:noProof/>
+              </w:rPr>
+              <w:instrText xml:space="preserve"> </w:instrText>
+            </w:r>
+            <w:r>
+              <w:rPr>
+                <w:rStyle w:val="Hyperlink"/>
+                <w:noProof/>
+              </w:rPr>
+              <w:fldChar w:fldCharType="separate"/>
+            </w:r>
             <w:r>
               <w:rPr>
                 <w:rStyle w:val="Hyperlink"/>
@@ -1670,27 +2444,142 @@
                 <w:noProof/>
                 <w:webHidden/>
               </w:rPr>
-              <w:instrText xml:space="preserve"> PAGEREF _Toc367443294 \h </w:instrText>
-            </w:r>
-            <w:r>
-              <w:rPr>
-                <w:noProof/>
-                <w:webHidden/>
-              </w:rPr>
-            </w:r>
-            <w:r>
-              <w:rPr>
-                <w:noProof/>
-                <w:webHidden/>
+              <w:instrText xml:space="preserve"> PAGEREF _Toc372098772 \h </w:instrText>
+            </w:r>
+          </w:ins>
+          <w:r>
+            <w:rPr>
+              <w:noProof/>
+              <w:webHidden/>
+            </w:rPr>
+          </w:r>
+          <w:r>
+            <w:rPr>
+              <w:noProof/>
+              <w:webHidden/>
+            </w:rPr>
+            <w:fldChar w:fldCharType="separate"/>
+          </w:r>
+          <w:ins w:id="56" w:author="Matt Kerr" w:date="2013-11-13T09:37:00Z">
+            <w:r>
+              <w:rPr>
+                <w:noProof/>
+                <w:webHidden/>
+              </w:rPr>
+              <w:t>10</w:t>
+            </w:r>
+            <w:r>
+              <w:rPr>
+                <w:noProof/>
+                <w:webHidden/>
+              </w:rPr>
+              <w:fldChar w:fldCharType="end"/>
+            </w:r>
+            <w:r>
+              <w:rPr>
+                <w:rStyle w:val="Hyperlink"/>
+                <w:noProof/>
+              </w:rPr>
+              <w:fldChar w:fldCharType="end"/>
+            </w:r>
+          </w:ins>
+        </w:p>
+        <w:p>
+          <w:pPr>
+            <w:pStyle w:val="TOC2"/>
+            <w:tabs>
+              <w:tab w:val="right" w:leader="dot" w:pos="9350"/>
+            </w:tabs>
+            <w:rPr>
+              <w:ins w:id="57" w:author="Matt Kerr" w:date="2013-11-13T09:37:00Z"/>
+              <w:rFonts w:eastAsiaTheme="minorEastAsia"/>
+              <w:noProof/>
+            </w:rPr>
+          </w:pPr>
+          <w:ins w:id="58" w:author="Matt Kerr" w:date="2013-11-13T09:37:00Z">
+            <w:r>
+              <w:rPr>
+                <w:rStyle w:val="Hyperlink"/>
+                <w:noProof/>
+              </w:rPr>
+              <w:fldChar w:fldCharType="begin"/>
+            </w:r>
+            <w:r>
+              <w:rPr>
+                <w:rStyle w:val="Hyperlink"/>
+                <w:noProof/>
+              </w:rPr>
+              <w:instrText xml:space="preserve"> </w:instrText>
+            </w:r>
+            <w:r>
+              <w:rPr>
+                <w:noProof/>
+              </w:rPr>
+              <w:instrText>HYPERLINK \l "_Toc372098773"</w:instrText>
+            </w:r>
+            <w:r>
+              <w:rPr>
+                <w:rStyle w:val="Hyperlink"/>
+                <w:noProof/>
+              </w:rPr>
+              <w:instrText xml:space="preserve"> </w:instrText>
+            </w:r>
+            <w:r>
+              <w:rPr>
+                <w:rStyle w:val="Hyperlink"/>
+                <w:noProof/>
               </w:rPr>
               <w:fldChar w:fldCharType="separate"/>
             </w:r>
             <w:r>
               <w:rPr>
-                <w:noProof/>
-                <w:webHidden/>
-              </w:rPr>
-              <w:t>10</w:t>
+                <w:rStyle w:val="Hyperlink"/>
+                <w:noProof/>
+              </w:rPr>
+              <w:t>Input File Format</w:t>
+            </w:r>
+            <w:r>
+              <w:rPr>
+                <w:noProof/>
+                <w:webHidden/>
+              </w:rPr>
+              <w:tab/>
+            </w:r>
+            <w:r>
+              <w:rPr>
+                <w:noProof/>
+                <w:webHidden/>
+              </w:rPr>
+              <w:fldChar w:fldCharType="begin"/>
+            </w:r>
+            <w:r>
+              <w:rPr>
+                <w:noProof/>
+                <w:webHidden/>
+              </w:rPr>
+              <w:instrText xml:space="preserve"> PAGEREF _Toc372098773 \h </w:instrText>
+            </w:r>
+          </w:ins>
+          <w:r>
+            <w:rPr>
+              <w:noProof/>
+              <w:webHidden/>
+            </w:rPr>
+          </w:r>
+          <w:r>
+            <w:rPr>
+              <w:noProof/>
+              <w:webHidden/>
+            </w:rPr>
+            <w:fldChar w:fldCharType="separate"/>
+          </w:r>
+          <w:ins w:id="59" w:author="Matt Kerr" w:date="2013-11-13T09:37:00Z">
+            <w:r>
+              <w:rPr>
+                <w:noProof/>
+                <w:webHidden/>
+              </w:rPr>
+              <w:t>11</w:t>
             </w:r>
             <w:r>
               <w:rPr>
@@ -1699,7 +2588,585 @@
               </w:rPr>
               <w:fldChar w:fldCharType="end"/>
             </w:r>
-          </w:hyperlink>
+            <w:r>
+              <w:rPr>
+                <w:rStyle w:val="Hyperlink"/>
+                <w:noProof/>
+              </w:rPr>
+              <w:fldChar w:fldCharType="end"/>
+            </w:r>
+          </w:ins>
+        </w:p>
+        <w:p>
+          <w:pPr>
+            <w:pStyle w:val="TOC1"/>
+            <w:tabs>
+              <w:tab w:val="right" w:leader="dot" w:pos="9350"/>
+            </w:tabs>
+            <w:rPr>
+              <w:del w:id="60" w:author="Matt Kerr" w:date="2013-11-13T09:37:00Z"/>
+              <w:rFonts w:eastAsiaTheme="minorEastAsia"/>
+              <w:noProof/>
+            </w:rPr>
+          </w:pPr>
+          <w:del w:id="61" w:author="Matt Kerr" w:date="2013-11-13T09:37:00Z">
+            <w:r>
+              <w:rPr>
+                <w:rStyle w:val="Hyperlink"/>
+                <w:noProof/>
+              </w:rPr>
+              <w:delText>Typing Test Mobile Application</w:delText>
+            </w:r>
+            <w:r>
+              <w:rPr>
+                <w:noProof/>
+                <w:webHidden/>
+              </w:rPr>
+              <w:tab/>
+              <w:delText>2</w:delText>
+            </w:r>
+          </w:del>
+        </w:p>
+        <w:p>
+          <w:pPr>
+            <w:pStyle w:val="TOC2"/>
+            <w:tabs>
+              <w:tab w:val="right" w:leader="dot" w:pos="9350"/>
+            </w:tabs>
+            <w:rPr>
+              <w:del w:id="62" w:author="Matt Kerr" w:date="2013-11-13T09:37:00Z"/>
+              <w:rFonts w:eastAsiaTheme="minorEastAsia"/>
+              <w:noProof/>
+            </w:rPr>
+          </w:pPr>
+          <w:del w:id="63" w:author="Matt Kerr" w:date="2013-11-13T09:37:00Z">
+            <w:r>
+              <w:rPr>
+                <w:rStyle w:val="Hyperlink"/>
+                <w:noProof/>
+              </w:rPr>
+              <w:delText>Overview</w:delText>
+            </w:r>
+            <w:r>
+              <w:rPr>
+                <w:noProof/>
+                <w:webHidden/>
+              </w:rPr>
+              <w:tab/>
+              <w:delText>2</w:delText>
+            </w:r>
+          </w:del>
+        </w:p>
+        <w:p>
+          <w:pPr>
+            <w:pStyle w:val="TOC2"/>
+            <w:tabs>
+              <w:tab w:val="right" w:leader="dot" w:pos="9350"/>
+            </w:tabs>
+            <w:rPr>
+              <w:del w:id="64" w:author="Matt Kerr" w:date="2013-11-13T09:37:00Z"/>
+              <w:rFonts w:eastAsiaTheme="minorEastAsia"/>
+              <w:noProof/>
+            </w:rPr>
+          </w:pPr>
+          <w:del w:id="65" w:author="Matt Kerr" w:date="2013-11-13T09:37:00Z">
+            <w:r>
+              <w:rPr>
+                <w:rStyle w:val="Hyperlink"/>
+                <w:noProof/>
+              </w:rPr>
+              <w:delText>Target Device</w:delText>
+            </w:r>
+            <w:r>
+              <w:rPr>
+                <w:noProof/>
+                <w:webHidden/>
+              </w:rPr>
+              <w:tab/>
+              <w:delText>2</w:delText>
+            </w:r>
+          </w:del>
+        </w:p>
+        <w:p>
+          <w:pPr>
+            <w:pStyle w:val="TOC2"/>
+            <w:tabs>
+              <w:tab w:val="right" w:leader="dot" w:pos="9350"/>
+            </w:tabs>
+            <w:rPr>
+              <w:del w:id="66" w:author="Matt Kerr" w:date="2013-11-13T09:37:00Z"/>
+              <w:rFonts w:eastAsiaTheme="minorEastAsia"/>
+              <w:noProof/>
+            </w:rPr>
+          </w:pPr>
+          <w:del w:id="67" w:author="Matt Kerr" w:date="2013-11-13T09:37:00Z">
+            <w:r>
+              <w:rPr>
+                <w:rStyle w:val="Hyperlink"/>
+                <w:noProof/>
+              </w:rPr>
+              <w:delText>Target OS</w:delText>
+            </w:r>
+            <w:r>
+              <w:rPr>
+                <w:noProof/>
+                <w:webHidden/>
+              </w:rPr>
+              <w:tab/>
+              <w:delText>2</w:delText>
+            </w:r>
+          </w:del>
+        </w:p>
+        <w:p>
+          <w:pPr>
+            <w:pStyle w:val="TOC2"/>
+            <w:tabs>
+              <w:tab w:val="right" w:leader="dot" w:pos="9350"/>
+            </w:tabs>
+            <w:rPr>
+              <w:del w:id="68" w:author="Matt Kerr" w:date="2013-11-13T09:37:00Z"/>
+              <w:rFonts w:eastAsiaTheme="minorEastAsia"/>
+              <w:noProof/>
+            </w:rPr>
+          </w:pPr>
+          <w:del w:id="69" w:author="Matt Kerr" w:date="2013-11-13T09:37:00Z">
+            <w:r>
+              <w:rPr>
+                <w:rStyle w:val="Hyperlink"/>
+                <w:noProof/>
+              </w:rPr>
+              <w:delText>Target Audience</w:delText>
+            </w:r>
+            <w:r>
+              <w:rPr>
+                <w:noProof/>
+                <w:webHidden/>
+              </w:rPr>
+              <w:tab/>
+              <w:delText>2</w:delText>
+            </w:r>
+          </w:del>
+        </w:p>
+        <w:p>
+          <w:pPr>
+            <w:pStyle w:val="TOC2"/>
+            <w:tabs>
+              <w:tab w:val="right" w:leader="dot" w:pos="9350"/>
+            </w:tabs>
+            <w:rPr>
+              <w:del w:id="70" w:author="Matt Kerr" w:date="2013-11-13T09:37:00Z"/>
+              <w:rFonts w:eastAsiaTheme="minorEastAsia"/>
+              <w:noProof/>
+            </w:rPr>
+          </w:pPr>
+          <w:del w:id="71" w:author="Matt Kerr" w:date="2013-11-13T09:37:00Z">
+            <w:r>
+              <w:rPr>
+                <w:rStyle w:val="Hyperlink"/>
+                <w:noProof/>
+              </w:rPr>
+              <w:delText>Mockups and Wireframes</w:delText>
+            </w:r>
+            <w:r>
+              <w:rPr>
+                <w:noProof/>
+                <w:webHidden/>
+              </w:rPr>
+              <w:tab/>
+              <w:delText>2</w:delText>
+            </w:r>
+          </w:del>
+        </w:p>
+        <w:p>
+          <w:pPr>
+            <w:pStyle w:val="TOC2"/>
+            <w:tabs>
+              <w:tab w:val="right" w:leader="dot" w:pos="9350"/>
+            </w:tabs>
+            <w:rPr>
+              <w:del w:id="72" w:author="Matt Kerr" w:date="2013-11-13T09:37:00Z"/>
+              <w:rFonts w:eastAsiaTheme="minorEastAsia"/>
+              <w:noProof/>
+            </w:rPr>
+          </w:pPr>
+          <w:del w:id="73" w:author="Matt Kerr" w:date="2013-11-13T09:37:00Z">
+            <w:r>
+              <w:rPr>
+                <w:rStyle w:val="Hyperlink"/>
+                <w:noProof/>
+              </w:rPr>
+              <w:delText>Application Screens</w:delText>
+            </w:r>
+            <w:r>
+              <w:rPr>
+                <w:noProof/>
+                <w:webHidden/>
+              </w:rPr>
+              <w:tab/>
+              <w:delText>2</w:delText>
+            </w:r>
+          </w:del>
+        </w:p>
+        <w:p>
+          <w:pPr>
+            <w:pStyle w:val="TOC3"/>
+            <w:tabs>
+              <w:tab w:val="right" w:leader="dot" w:pos="9350"/>
+            </w:tabs>
+            <w:rPr>
+              <w:del w:id="74" w:author="Matt Kerr" w:date="2013-11-13T09:37:00Z"/>
+              <w:rFonts w:eastAsiaTheme="minorEastAsia"/>
+              <w:noProof/>
+            </w:rPr>
+          </w:pPr>
+          <w:del w:id="75" w:author="Matt Kerr" w:date="2013-11-13T09:37:00Z">
+            <w:r>
+              <w:rPr>
+                <w:rStyle w:val="Hyperlink"/>
+                <w:noProof/>
+              </w:rPr>
+              <w:delText>Welcome Screen</w:delText>
+            </w:r>
+            <w:r>
+              <w:rPr>
+                <w:noProof/>
+                <w:webHidden/>
+              </w:rPr>
+              <w:tab/>
+              <w:delText>2</w:delText>
+            </w:r>
+          </w:del>
+        </w:p>
+        <w:p>
+          <w:pPr>
+            <w:pStyle w:val="TOC3"/>
+            <w:tabs>
+              <w:tab w:val="right" w:leader="dot" w:pos="9350"/>
+            </w:tabs>
+            <w:rPr>
+              <w:del w:id="76" w:author="Matt Kerr" w:date="2013-11-13T09:37:00Z"/>
+              <w:rFonts w:eastAsiaTheme="minorEastAsia"/>
+              <w:noProof/>
+            </w:rPr>
+          </w:pPr>
+          <w:del w:id="77" w:author="Matt Kerr" w:date="2013-11-13T09:37:00Z">
+            <w:r>
+              <w:rPr>
+                <w:rStyle w:val="Hyperlink"/>
+                <w:noProof/>
+              </w:rPr>
+              <w:delText>Ready Screen</w:delText>
+            </w:r>
+            <w:r>
+              <w:rPr>
+                <w:noProof/>
+                <w:webHidden/>
+              </w:rPr>
+              <w:tab/>
+              <w:delText>3</w:delText>
+            </w:r>
+          </w:del>
+        </w:p>
+        <w:p>
+          <w:pPr>
+            <w:pStyle w:val="TOC3"/>
+            <w:tabs>
+              <w:tab w:val="right" w:leader="dot" w:pos="9350"/>
+            </w:tabs>
+            <w:rPr>
+              <w:del w:id="78" w:author="Matt Kerr" w:date="2013-11-13T09:37:00Z"/>
+              <w:rFonts w:eastAsiaTheme="minorEastAsia"/>
+              <w:noProof/>
+            </w:rPr>
+          </w:pPr>
+          <w:del w:id="79" w:author="Matt Kerr" w:date="2013-11-13T09:37:00Z">
+            <w:r>
+              <w:rPr>
+                <w:rStyle w:val="Hyperlink"/>
+                <w:noProof/>
+              </w:rPr>
+              <w:delText>Typing Proficiency Screen</w:delText>
+            </w:r>
+            <w:r>
+              <w:rPr>
+                <w:noProof/>
+                <w:webHidden/>
+              </w:rPr>
+              <w:tab/>
+              <w:delText>4</w:delText>
+            </w:r>
+          </w:del>
+        </w:p>
+        <w:p>
+          <w:pPr>
+            <w:pStyle w:val="TOC3"/>
+            <w:tabs>
+              <w:tab w:val="right" w:leader="dot" w:pos="9350"/>
+            </w:tabs>
+            <w:rPr>
+              <w:del w:id="80" w:author="Matt Kerr" w:date="2013-11-13T09:37:00Z"/>
+              <w:rFonts w:eastAsiaTheme="minorEastAsia"/>
+              <w:noProof/>
+            </w:rPr>
+          </w:pPr>
+          <w:del w:id="81" w:author="Matt Kerr" w:date="2013-11-13T09:37:00Z">
+            <w:r>
+              <w:rPr>
+                <w:rStyle w:val="Hyperlink"/>
+                <w:noProof/>
+              </w:rPr>
+              <w:delText>Introduction Screen</w:delText>
+            </w:r>
+            <w:r>
+              <w:rPr>
+                <w:noProof/>
+                <w:webHidden/>
+              </w:rPr>
+              <w:tab/>
+              <w:delText>4</w:delText>
+            </w:r>
+          </w:del>
+        </w:p>
+        <w:p>
+          <w:pPr>
+            <w:pStyle w:val="TOC3"/>
+            <w:tabs>
+              <w:tab w:val="right" w:leader="dot" w:pos="9350"/>
+            </w:tabs>
+            <w:rPr>
+              <w:del w:id="82" w:author="Matt Kerr" w:date="2013-11-13T09:37:00Z"/>
+              <w:rFonts w:eastAsiaTheme="minorEastAsia"/>
+              <w:noProof/>
+            </w:rPr>
+          </w:pPr>
+          <w:del w:id="83" w:author="Matt Kerr" w:date="2013-11-13T09:37:00Z">
+            <w:r>
+              <w:rPr>
+                <w:rStyle w:val="Hyperlink"/>
+                <w:noProof/>
+              </w:rPr>
+              <w:lastRenderedPageBreak/>
+              <w:delText>Memorize Screen</w:delText>
+            </w:r>
+            <w:r>
+              <w:rPr>
+                <w:noProof/>
+                <w:webHidden/>
+              </w:rPr>
+              <w:tab/>
+              <w:delText>5</w:delText>
+            </w:r>
+          </w:del>
+        </w:p>
+        <w:p>
+          <w:pPr>
+            <w:pStyle w:val="TOC3"/>
+            <w:tabs>
+              <w:tab w:val="right" w:leader="dot" w:pos="9350"/>
+            </w:tabs>
+            <w:rPr>
+              <w:del w:id="84" w:author="Matt Kerr" w:date="2013-11-13T09:37:00Z"/>
+              <w:rFonts w:eastAsiaTheme="minorEastAsia"/>
+              <w:noProof/>
+            </w:rPr>
+          </w:pPr>
+          <w:del w:id="85" w:author="Matt Kerr" w:date="2013-11-13T09:37:00Z">
+            <w:r>
+              <w:rPr>
+                <w:rStyle w:val="Hyperlink"/>
+                <w:noProof/>
+              </w:rPr>
+              <w:delText>Forced Practice Screen</w:delText>
+            </w:r>
+            <w:r>
+              <w:rPr>
+                <w:noProof/>
+                <w:webHidden/>
+              </w:rPr>
+              <w:tab/>
+              <w:delText>6</w:delText>
+            </w:r>
+          </w:del>
+        </w:p>
+        <w:p>
+          <w:pPr>
+            <w:pStyle w:val="TOC3"/>
+            <w:tabs>
+              <w:tab w:val="right" w:leader="dot" w:pos="9350"/>
+            </w:tabs>
+            <w:rPr>
+              <w:del w:id="86" w:author="Matt Kerr" w:date="2013-11-13T09:37:00Z"/>
+              <w:rFonts w:eastAsiaTheme="minorEastAsia"/>
+              <w:noProof/>
+            </w:rPr>
+          </w:pPr>
+          <w:del w:id="87" w:author="Matt Kerr" w:date="2013-11-13T09:37:00Z">
+            <w:r>
+              <w:rPr>
+                <w:rStyle w:val="Hyperlink"/>
+                <w:noProof/>
+              </w:rPr>
+              <w:delText>Verify Screen</w:delText>
+            </w:r>
+            <w:r>
+              <w:rPr>
+                <w:noProof/>
+                <w:webHidden/>
+              </w:rPr>
+              <w:tab/>
+              <w:delText>7</w:delText>
+            </w:r>
+          </w:del>
+        </w:p>
+        <w:p>
+          <w:pPr>
+            <w:pStyle w:val="TOC3"/>
+            <w:tabs>
+              <w:tab w:val="right" w:leader="dot" w:pos="9350"/>
+            </w:tabs>
+            <w:rPr>
+              <w:del w:id="88" w:author="Matt Kerr" w:date="2013-11-13T09:37:00Z"/>
+              <w:rFonts w:eastAsiaTheme="minorEastAsia"/>
+              <w:noProof/>
+            </w:rPr>
+          </w:pPr>
+          <w:del w:id="89" w:author="Matt Kerr" w:date="2013-11-13T09:37:00Z">
+            <w:r>
+              <w:rPr>
+                <w:rStyle w:val="Hyperlink"/>
+                <w:noProof/>
+              </w:rPr>
+              <w:delText>Entry Screen</w:delText>
+            </w:r>
+            <w:r>
+              <w:rPr>
+                <w:noProof/>
+                <w:webHidden/>
+              </w:rPr>
+              <w:tab/>
+              <w:delText>8</w:delText>
+            </w:r>
+          </w:del>
+        </w:p>
+        <w:p>
+          <w:pPr>
+            <w:pStyle w:val="TOC3"/>
+            <w:tabs>
+              <w:tab w:val="right" w:leader="dot" w:pos="9350"/>
+            </w:tabs>
+            <w:rPr>
+              <w:del w:id="90" w:author="Matt Kerr" w:date="2013-11-13T09:37:00Z"/>
+              <w:rFonts w:eastAsiaTheme="minorEastAsia"/>
+              <w:noProof/>
+            </w:rPr>
+          </w:pPr>
+          <w:del w:id="91" w:author="Matt Kerr" w:date="2013-11-13T09:37:00Z">
+            <w:r>
+              <w:rPr>
+                <w:rStyle w:val="Hyperlink"/>
+                <w:noProof/>
+              </w:rPr>
+              <w:delText>Recall Screen</w:delText>
+            </w:r>
+            <w:r>
+              <w:rPr>
+                <w:noProof/>
+                <w:webHidden/>
+              </w:rPr>
+              <w:tab/>
+              <w:delText>8</w:delText>
+            </w:r>
+          </w:del>
+        </w:p>
+        <w:p>
+          <w:pPr>
+            <w:pStyle w:val="TOC3"/>
+            <w:tabs>
+              <w:tab w:val="right" w:leader="dot" w:pos="9350"/>
+            </w:tabs>
+            <w:rPr>
+              <w:del w:id="92" w:author="Matt Kerr" w:date="2013-11-13T09:37:00Z"/>
+              <w:rFonts w:eastAsiaTheme="minorEastAsia"/>
+              <w:noProof/>
+            </w:rPr>
+          </w:pPr>
+          <w:del w:id="93" w:author="Matt Kerr" w:date="2013-11-13T09:37:00Z">
+            <w:r>
+              <w:rPr>
+                <w:rStyle w:val="Hyperlink"/>
+                <w:noProof/>
+              </w:rPr>
+              <w:delText>Thank You Screen</w:delText>
+            </w:r>
+            <w:r>
+              <w:rPr>
+                <w:noProof/>
+                <w:webHidden/>
+              </w:rPr>
+              <w:tab/>
+              <w:delText>9</w:delText>
+            </w:r>
+          </w:del>
+        </w:p>
+        <w:p>
+          <w:pPr>
+            <w:pStyle w:val="TOC3"/>
+            <w:tabs>
+              <w:tab w:val="right" w:leader="dot" w:pos="9350"/>
+            </w:tabs>
+            <w:rPr>
+              <w:del w:id="94" w:author="Matt Kerr" w:date="2013-11-13T09:37:00Z"/>
+              <w:rFonts w:eastAsiaTheme="minorEastAsia"/>
+              <w:noProof/>
+            </w:rPr>
+          </w:pPr>
+          <w:del w:id="95" w:author="Matt Kerr" w:date="2013-11-13T09:37:00Z">
+            <w:r>
+              <w:rPr>
+                <w:rStyle w:val="Hyperlink"/>
+                <w:noProof/>
+              </w:rPr>
+              <w:delText>Settings Screen</w:delText>
+            </w:r>
+            <w:r>
+              <w:rPr>
+                <w:noProof/>
+                <w:webHidden/>
+              </w:rPr>
+              <w:tab/>
+              <w:delText>9</w:delText>
+            </w:r>
+          </w:del>
+        </w:p>
+        <w:p>
+          <w:pPr>
+            <w:pStyle w:val="TOC2"/>
+            <w:tabs>
+              <w:tab w:val="right" w:leader="dot" w:pos="9350"/>
+            </w:tabs>
+            <w:rPr>
+              <w:del w:id="96" w:author="Matt Kerr" w:date="2013-11-13T09:37:00Z"/>
+              <w:rFonts w:eastAsiaTheme="minorEastAsia"/>
+              <w:noProof/>
+            </w:rPr>
+          </w:pPr>
+          <w:del w:id="97" w:author="Matt Kerr" w:date="2013-11-13T09:37:00Z">
+            <w:r>
+              <w:rPr>
+                <w:rStyle w:val="Hyperlink"/>
+                <w:noProof/>
+              </w:rPr>
+              <w:delText>Logging</w:delText>
+            </w:r>
+            <w:r>
+              <w:rPr>
+                <w:noProof/>
+                <w:webHidden/>
+              </w:rPr>
+              <w:tab/>
+              <w:delText>10</w:delText>
+            </w:r>
+          </w:del>
         </w:p>
         <w:p>
           <w:r>
@@ -1752,22 +3219,22 @@
       <w:pPr>
         <w:pStyle w:val="Heading1"/>
       </w:pPr>
-      <w:bookmarkStart w:id="1" w:name="_Toc367443276"/>
+      <w:bookmarkStart w:id="98" w:name="_Toc372098754"/>
       <w:r>
         <w:t>Typing Test Mobile Application</w:t>
       </w:r>
-      <w:bookmarkEnd w:id="1"/>
+      <w:bookmarkEnd w:id="98"/>
     </w:p>
     <w:p/>
     <w:p>
       <w:pPr>
         <w:pStyle w:val="Heading2"/>
       </w:pPr>
-      <w:bookmarkStart w:id="2" w:name="_Toc367443277"/>
+      <w:bookmarkStart w:id="99" w:name="_Toc372098755"/>
       <w:r>
         <w:t>Overview</w:t>
       </w:r>
-      <w:bookmarkEnd w:id="2"/>
+      <w:bookmarkEnd w:id="99"/>
     </w:p>
     <w:p>
       <w:r>
@@ -1789,11 +3256,11 @@
       <w:pPr>
         <w:pStyle w:val="Heading2"/>
       </w:pPr>
-      <w:bookmarkStart w:id="3" w:name="_Toc367443278"/>
+      <w:bookmarkStart w:id="100" w:name="_Toc372098756"/>
       <w:r>
         <w:t>Target Device</w:t>
       </w:r>
-      <w:bookmarkEnd w:id="3"/>
+      <w:bookmarkEnd w:id="100"/>
     </w:p>
     <w:p>
       <w:r>
@@ -1810,11 +3277,11 @@
       <w:pPr>
         <w:pStyle w:val="Heading2"/>
       </w:pPr>
-      <w:bookmarkStart w:id="4" w:name="_Toc367443279"/>
+      <w:bookmarkStart w:id="101" w:name="_Toc372098757"/>
       <w:r>
         <w:t>Target OS</w:t>
       </w:r>
-      <w:bookmarkEnd w:id="4"/>
+      <w:bookmarkEnd w:id="101"/>
     </w:p>
     <w:p>
       <w:r>
@@ -1826,6 +3293,11 @@
       <w:r>
         <w:t>Windows 7 with the .NET framework</w:t>
       </w:r>
+      <w:ins w:id="102" w:author="Matt Kerr" w:date="2013-11-13T09:36:00Z">
+        <w:r>
+          <w:t xml:space="preserve"> 4.5 installed</w:t>
+        </w:r>
+      </w:ins>
       <w:r>
         <w:t>.</w:t>
       </w:r>
@@ -1834,11 +3306,11 @@
       <w:pPr>
         <w:pStyle w:val="Heading2"/>
       </w:pPr>
-      <w:bookmarkStart w:id="5" w:name="_Toc367443280"/>
+      <w:bookmarkStart w:id="103" w:name="_Toc372098758"/>
       <w:r>
         <w:t>Target Audience</w:t>
       </w:r>
-      <w:bookmarkEnd w:id="5"/>
+      <w:bookmarkEnd w:id="103"/>
     </w:p>
     <w:p>
       <w:r>
@@ -1855,11 +3327,11 @@
       <w:pPr>
         <w:pStyle w:val="Heading2"/>
       </w:pPr>
-      <w:bookmarkStart w:id="6" w:name="_Toc367443281"/>
+      <w:bookmarkStart w:id="104" w:name="_Toc372098759"/>
       <w:r>
         <w:t>Mockups and Wireframes</w:t>
       </w:r>
-      <w:bookmarkEnd w:id="6"/>
+      <w:bookmarkEnd w:id="104"/>
     </w:p>
     <w:p>
       <w:r>
@@ -1870,21 +3342,21 @@
       <w:pPr>
         <w:pStyle w:val="Heading2"/>
       </w:pPr>
-      <w:bookmarkStart w:id="7" w:name="_Toc367443282"/>
+      <w:bookmarkStart w:id="105" w:name="_Toc372098760"/>
       <w:r>
         <w:t>Application Screens</w:t>
       </w:r>
-      <w:bookmarkEnd w:id="7"/>
+      <w:bookmarkEnd w:id="105"/>
     </w:p>
     <w:p>
       <w:pPr>
         <w:pStyle w:val="Heading3"/>
       </w:pPr>
-      <w:bookmarkStart w:id="8" w:name="_Toc367443283"/>
+      <w:bookmarkStart w:id="106" w:name="_Toc372098761"/>
       <w:r>
         <w:t>Welcome Screen</w:t>
       </w:r>
-      <w:bookmarkEnd w:id="8"/>
+      <w:bookmarkEnd w:id="106"/>
     </w:p>
     <w:tbl>
       <w:tblPr>
@@ -2208,11 +3680,11 @@
       <w:pPr>
         <w:pStyle w:val="Heading3"/>
       </w:pPr>
-      <w:bookmarkStart w:id="9" w:name="_Toc367443284"/>
+      <w:bookmarkStart w:id="107" w:name="_Toc372098762"/>
       <w:r>
         <w:t>Ready Screen</w:t>
       </w:r>
-      <w:bookmarkEnd w:id="9"/>
+      <w:bookmarkEnd w:id="107"/>
     </w:p>
     <w:tbl>
       <w:tblPr>
@@ -2562,11 +4034,11 @@
       <w:pPr>
         <w:pStyle w:val="Heading3"/>
       </w:pPr>
-      <w:bookmarkStart w:id="10" w:name="_Toc367443285"/>
+      <w:bookmarkStart w:id="108" w:name="_Toc372098763"/>
       <w:r>
         <w:t>Typing Proficiency Screen</w:t>
       </w:r>
-      <w:bookmarkEnd w:id="10"/>
+      <w:bookmarkEnd w:id="108"/>
     </w:p>
     <w:tbl>
       <w:tblPr>
@@ -2858,11 +4330,11 @@
       <w:pPr>
         <w:pStyle w:val="Heading3"/>
       </w:pPr>
-      <w:bookmarkStart w:id="11" w:name="_Toc367443286"/>
+      <w:bookmarkStart w:id="109" w:name="_Toc372098764"/>
       <w:r>
         <w:t>Introduction Screen</w:t>
       </w:r>
-      <w:bookmarkEnd w:id="11"/>
+      <w:bookmarkEnd w:id="109"/>
     </w:p>
     <w:tbl>
       <w:tblPr>
@@ -3095,11 +4567,11 @@
       <w:pPr>
         <w:pStyle w:val="Heading3"/>
       </w:pPr>
-      <w:bookmarkStart w:id="12" w:name="_Toc367443287"/>
+      <w:bookmarkStart w:id="110" w:name="_Toc372098765"/>
       <w:r>
         <w:t>Memorize Screen</w:t>
       </w:r>
-      <w:bookmarkEnd w:id="12"/>
+      <w:bookmarkEnd w:id="110"/>
     </w:p>
     <w:tbl>
       <w:tblPr>
@@ -3446,11 +4918,11 @@
       <w:pPr>
         <w:pStyle w:val="Heading3"/>
       </w:pPr>
-      <w:bookmarkStart w:id="13" w:name="_Toc367443288"/>
+      <w:bookmarkStart w:id="111" w:name="_Toc372098766"/>
       <w:r>
         <w:t>Forced Practice Screen</w:t>
       </w:r>
-      <w:bookmarkEnd w:id="13"/>
+      <w:bookmarkEnd w:id="111"/>
     </w:p>
     <w:tbl>
       <w:tblPr>
@@ -3940,11 +5412,11 @@
       <w:pPr>
         <w:pStyle w:val="Heading3"/>
       </w:pPr>
-      <w:bookmarkStart w:id="14" w:name="_Toc367443289"/>
+      <w:bookmarkStart w:id="112" w:name="_Toc372098767"/>
       <w:r>
         <w:t>Verify Screen</w:t>
       </w:r>
-      <w:bookmarkEnd w:id="14"/>
+      <w:bookmarkEnd w:id="112"/>
     </w:p>
     <w:tbl>
       <w:tblPr>
@@ -4326,12 +5798,12 @@
       <w:pPr>
         <w:pStyle w:val="Heading3"/>
       </w:pPr>
-      <w:bookmarkStart w:id="15" w:name="_Toc367443290"/>
+      <w:bookmarkStart w:id="113" w:name="_Toc372098768"/>
       <w:r>
         <w:lastRenderedPageBreak/>
         <w:t>Entry Screen</w:t>
       </w:r>
-      <w:bookmarkEnd w:id="15"/>
+      <w:bookmarkEnd w:id="113"/>
     </w:p>
     <w:tbl>
       <w:tblPr>
@@ -4699,11 +6171,11 @@
       <w:pPr>
         <w:pStyle w:val="Heading3"/>
       </w:pPr>
-      <w:bookmarkStart w:id="16" w:name="_Toc367443291"/>
+      <w:bookmarkStart w:id="114" w:name="_Toc372098769"/>
       <w:r>
         <w:t>Recall Screen</w:t>
       </w:r>
-      <w:bookmarkEnd w:id="16"/>
+      <w:bookmarkEnd w:id="114"/>
     </w:p>
     <w:tbl>
       <w:tblPr>
@@ -4939,11 +6411,11 @@
       <w:pPr>
         <w:pStyle w:val="Heading3"/>
       </w:pPr>
-      <w:bookmarkStart w:id="17" w:name="_Toc367443292"/>
+      <w:bookmarkStart w:id="115" w:name="_Toc372098770"/>
       <w:r>
         <w:t>Thank You Screen</w:t>
       </w:r>
-      <w:bookmarkEnd w:id="17"/>
+      <w:bookmarkEnd w:id="115"/>
     </w:p>
     <w:tbl>
       <w:tblPr>
@@ -5158,11 +6630,11 @@
       <w:pPr>
         <w:pStyle w:val="Heading3"/>
       </w:pPr>
-      <w:bookmarkStart w:id="18" w:name="_Toc367443293"/>
+      <w:bookmarkStart w:id="116" w:name="_Toc372098771"/>
       <w:r>
         <w:t>Settings Screen</w:t>
       </w:r>
-      <w:bookmarkEnd w:id="18"/>
+      <w:bookmarkEnd w:id="116"/>
     </w:p>
     <w:tbl>
       <w:tblPr>
@@ -5333,10 +6805,54 @@
                 <w:numId w:val="1"/>
               </w:numPr>
               <w:cnfStyle w:val="000000000000" w:firstRow="0" w:lastRow="0" w:firstColumn="0" w:lastColumn="0" w:oddVBand="0" w:evenVBand="0" w:oddHBand="0" w:evenHBand="0" w:firstRowFirstColumn="0" w:firstRowLastColumn="0" w:lastRowFirstColumn="0" w:lastRowLastColumn="0"/>
+              <w:rPr>
+                <w:ins w:id="117" w:author="Matt Kerr" w:date="2013-11-13T09:38:00Z"/>
+              </w:rPr>
             </w:pPr>
             <w:r>
               <w:t>Reset settings to default</w:t>
             </w:r>
+          </w:p>
+          <w:p>
+            <w:pPr>
+              <w:pStyle w:val="ListParagraph"/>
+              <w:numPr>
+                <w:ilvl w:val="0"/>
+                <w:numId w:val="1"/>
+              </w:numPr>
+              <w:cnfStyle w:val="000000000000" w:firstRow="0" w:lastRow="0" w:firstColumn="0" w:lastColumn="0" w:oddVBand="0" w:evenVBand="0" w:oddHBand="0" w:evenHBand="0" w:firstRowFirstColumn="0" w:firstRowLastColumn="0" w:lastRowFirstColumn="0" w:lastRowLastColumn="0"/>
+              <w:rPr>
+                <w:ins w:id="118" w:author="Matt Kerr" w:date="2013-11-13T09:38:00Z"/>
+              </w:rPr>
+            </w:pPr>
+            <w:ins w:id="119" w:author="Matt Kerr" w:date="2013-11-13T09:38:00Z">
+              <w:r>
+                <w:lastRenderedPageBreak/>
+                <w:t>Specification of secret phrase to terminate test session (“skip to recall”)</w:t>
+              </w:r>
+            </w:ins>
+          </w:p>
+          <w:p>
+            <w:pPr>
+              <w:pStyle w:val="ListParagraph"/>
+              <w:numPr>
+                <w:ilvl w:val="0"/>
+                <w:numId w:val="1"/>
+              </w:numPr>
+              <w:cnfStyle w:val="000000000000" w:firstRow="0" w:lastRow="0" w:firstColumn="0" w:lastColumn="0" w:oddVBand="0" w:evenVBand="0" w:oddHBand="0" w:evenHBand="0" w:firstRowFirstColumn="0" w:firstRowLastColumn="0" w:lastRowFirstColumn="0" w:lastRowLastColumn="0"/>
+            </w:pPr>
+            <w:proofErr w:type="spellStart"/>
+            <w:ins w:id="120" w:author="Matt Kerr" w:date="2013-11-13T09:38:00Z">
+              <w:r>
+                <w:t>Specfiication</w:t>
+              </w:r>
+              <w:proofErr w:type="spellEnd"/>
+              <w:r>
+                <w:t xml:space="preserve"> of secret phrase to skip current entity.</w:t>
+              </w:r>
+            </w:ins>
+            <w:bookmarkStart w:id="121" w:name="_GoBack"/>
+            <w:bookmarkEnd w:id="121"/>
           </w:p>
         </w:tc>
       </w:tr>
@@ -5495,11 +7011,11 @@
       <w:pPr>
         <w:pStyle w:val="Heading2"/>
       </w:pPr>
-      <w:bookmarkStart w:id="19" w:name="_Toc367443294"/>
+      <w:bookmarkStart w:id="122" w:name="_Toc372098772"/>
       <w:r>
         <w:t>Logging</w:t>
       </w:r>
-      <w:bookmarkEnd w:id="19"/>
+      <w:bookmarkEnd w:id="122"/>
     </w:p>
     <w:p/>
     <w:tbl>
@@ -5866,6 +7382,7 @@
           </w:tcPr>
           <w:p>
             <w:r>
+              <w:lastRenderedPageBreak/>
               <w:t>Session Settings</w:t>
             </w:r>
           </w:p>
@@ -5924,7 +7441,6 @@
           </w:tcPr>
           <w:p>
             <w:r>
-              <w:lastRenderedPageBreak/>
               <w:t>End time For each phase</w:t>
             </w:r>
           </w:p>
@@ -5989,6 +7505,42 @@
         </w:tc>
       </w:tr>
     </w:tbl>
+    <w:p>
+      <w:pPr>
+        <w:rPr>
+          <w:ins w:id="123" w:author="Matt Kerr" w:date="2013-11-13T09:36:00Z"/>
+        </w:rPr>
+      </w:pPr>
+    </w:p>
+    <w:p>
+      <w:pPr>
+        <w:pStyle w:val="Heading2"/>
+        <w:rPr>
+          <w:ins w:id="124" w:author="Matt Kerr" w:date="2013-11-13T09:36:00Z"/>
+        </w:rPr>
+      </w:pPr>
+      <w:bookmarkStart w:id="125" w:name="_Toc372098611"/>
+      <w:bookmarkStart w:id="126" w:name="_Toc372098773"/>
+      <w:ins w:id="127" w:author="Matt Kerr" w:date="2013-11-13T09:36:00Z">
+        <w:r>
+          <w:t>Input File Format</w:t>
+        </w:r>
+        <w:bookmarkEnd w:id="125"/>
+        <w:bookmarkEnd w:id="126"/>
+      </w:ins>
+    </w:p>
+    <w:p>
+      <w:pPr>
+        <w:rPr>
+          <w:ins w:id="128" w:author="Matt Kerr" w:date="2013-11-13T09:36:00Z"/>
+        </w:rPr>
+      </w:pPr>
+      <w:ins w:id="129" w:author="Matt Kerr" w:date="2013-11-13T09:36:00Z">
+        <w:r>
+          <w:t>Input phrases for the program will be provided in the XML format specified in the “typingInput.xsd” file.   A sample input file is provided with the application code.</w:t>
+        </w:r>
+      </w:ins>
+    </w:p>
     <w:p/>
     <w:sectPr>
       <w:headerReference w:type="default" r:id="rId10"/>
@@ -6063,7 +7615,7 @@
           <w:rPr>
             <w:noProof/>
           </w:rPr>
-          <w:t>1</w:t>
+          <w:t>11</w:t>
         </w:r>
         <w:r>
           <w:rPr>
@@ -8089,63 +9641,6 @@
         </w:p>
       </w:docPartBody>
     </w:docPart>
-    <w:docPart>
-      <w:docPartPr>
-        <w:name w:val="6831EF2294604753A6793628ADE6BCA8"/>
-        <w:category>
-          <w:name w:val="General"/>
-          <w:gallery w:val="placeholder"/>
-        </w:category>
-        <w:types>
-          <w:type w:val="bbPlcHdr"/>
-        </w:types>
-        <w:behaviors>
-          <w:behavior w:val="content"/>
-        </w:behaviors>
-        <w:guid w:val="{A7EA6521-F3E5-44CD-9E41-9902AD157FAA}"/>
-      </w:docPartPr>
-      <w:docPartBody>
-        <w:p>
-          <w:pPr>
-            <w:pStyle w:val="6831EF2294604753A6793628ADE6BCA8"/>
-          </w:pPr>
-          <w:r>
-            <w:rPr>
-              <w:color w:val="4F81BD" w:themeColor="accent1"/>
-              <w:sz w:val="200"/>
-              <w:szCs w:val="200"/>
-            </w:rPr>
-            <w:t>[Year]</w:t>
-          </w:r>
-        </w:p>
-      </w:docPartBody>
-    </w:docPart>
-    <w:docPart>
-      <w:docPartPr>
-        <w:name w:val="3F636138489D4B1C848BE2AD03460773"/>
-        <w:category>
-          <w:name w:val="General"/>
-          <w:gallery w:val="placeholder"/>
-        </w:category>
-        <w:types>
-          <w:type w:val="bbPlcHdr"/>
-        </w:types>
-        <w:behaviors>
-          <w:behavior w:val="content"/>
-        </w:behaviors>
-        <w:guid w:val="{7476CC19-4152-481A-B7EA-B328777E16BC}"/>
-      </w:docPartPr>
-      <w:docPartBody>
-        <w:p>
-          <w:pPr>
-            <w:pStyle w:val="3F636138489D4B1C848BE2AD03460773"/>
-          </w:pPr>
-          <w:r>
-            <w:t>[Type the abstract of the document here. The abstract is typically a short summary of the contents of the document. Type the abstract of the document here. The abstract is typically a short summary of the contents of the document.]</w:t>
-          </w:r>
-        </w:p>
-      </w:docPartBody>
-    </w:docPart>
   </w:docParts>
 </w:glossaryDocument>
 </file>
@@ -8221,6 +9716,8 @@
     <w:rsidRoot w:val="00C60E85"/>
     <w:rsid w:val="001F61CB"/>
     <w:rsid w:val="002B798A"/>
+    <w:rsid w:val="00875B23"/>
+    <w:rsid w:val="008B7382"/>
     <w:rsid w:val="00A51F9B"/>
     <w:rsid w:val="00B4373A"/>
     <w:rsid w:val="00C60E85"/>
@@ -8991,7 +10488,7 @@
 
 <file path=customXml/item1.xml><?xml version="1.0" encoding="utf-8"?>
 <CoverPageProperties xmlns="http://schemas.microsoft.com/office/2006/coverPageProps">
-  <PublishDate>2013-09-20T00:00:00</PublishDate>
+  <PublishDate>2013-11-13T00:00:00</PublishDate>
   <Abstract>Provides a description of the mobile memorization, entry and recall testing application developed for the National Institute of Standards and Technology (NIST) by G2, Inc.</Abstract>
   <CompanyAddress/>
   <CompanyPhone/>
@@ -9013,7 +10510,7 @@
 </file>
 
 <file path=customXml/itemProps2.xml><?xml version="1.0" encoding="utf-8"?>
-<ds:datastoreItem xmlns:ds="http://schemas.openxmlformats.org/officeDocument/2006/customXml" ds:itemID="{E7C1CF1C-380E-4AFA-B7E7-44F380078B0D}">
+<ds:datastoreItem xmlns:ds="http://schemas.openxmlformats.org/officeDocument/2006/customXml" ds:itemID="{213F8C99-AD65-403F-8323-839B244A4599}">
   <ds:schemaRefs>
     <ds:schemaRef ds:uri="http://schemas.openxmlformats.org/officeDocument/2006/bibliography"/>
   </ds:schemaRefs>
